--- a/tests/009/notes/Notes.docx
+++ b/tests/009/notes/Notes.docx
@@ -142,7 +142,7 @@
         <w:pStyle w:val="Compact"/>
       </w:pPr>
       <w:r>
-        <w:t xml:space="preserve">DefinitionStyle</w:t>
+        <w:t xml:space="preserve">ProofStyle: (P|p)roof(s), (S|s)olution(s), (S|s)oln(s), (R|r)emark(s) and anything including these words; if not then one of the below</w:t>
       </w:r>
     </w:p>
     <w:p>
@@ -154,7 +154,7 @@
         <w:pStyle w:val="Compact"/>
       </w:pPr>
       <w:r>
-        <w:t xml:space="preserve">ExampleStyle</w:t>
+        <w:t xml:space="preserve">ExampleStyle: (E|e)xample(s), (E|e)xercise(s) and anything including these words; if not then one of the below</w:t>
       </w:r>
     </w:p>
     <w:p>
@@ -166,7 +166,7 @@
         <w:pStyle w:val="Compact"/>
       </w:pPr>
       <w:r>
-        <w:t xml:space="preserve">TheoremStyle</w:t>
+        <w:t xml:space="preserve">DefinitionStyle: (D|d)efinition(s), (D|d)efn(s) and anything including these words; if not then defaults to the below</w:t>
       </w:r>
     </w:p>
     <w:p>
@@ -178,7 +178,7 @@
         <w:pStyle w:val="Compact"/>
       </w:pPr>
       <w:r>
-        <w:t xml:space="preserve">ProofStyle</w:t>
+        <w:t xml:space="preserve">TheoremStyle: Everything else - but should definitely include (T|t)heorem(s), (L|l)emma(s), (C|c)orollar(y|ies), (P|p)roposition(s), (C|c)onjecture(s).</w:t>
       </w:r>
     </w:p>
     <w:p>
@@ -234,13 +234,21 @@
       </w:r>
     </w:p>
     <w:bookmarkEnd w:id="20"/>
-    <w:bookmarkStart w:id="21" w:name="there-are-two-different-issues-here"/>
+    <w:bookmarkStart w:id="22" w:name="actual-user-story"/>
     <w:p>
       <w:pPr>
         <w:pStyle w:val="Heading1"/>
       </w:pPr>
       <w:r>
-        <w:t xml:space="preserve">There are two different issues here</w:t>
+        <w:t xml:space="preserve">Actual user story</w:t>
+      </w:r>
+    </w:p>
+    <w:p>
+      <w:pPr>
+        <w:pStyle w:val="FirstParagraph"/>
+      </w:pPr>
+      <w:r>
+        <w:t xml:space="preserve">I thought I could give the same appearance to my Notation, Remarks and Sketch Proof environments by styling them all with style_with remark. But, in HTML, Remarks and Sketch Proof are both pink with roman text (which I expected since it matches the Bookdown Remark), whereas my Notation environment is green with italic text (colours judged by eye in sepia mode, but the point is they look different).</w:t>
       </w:r>
     </w:p>
     <w:p>
@@ -249,21 +257,10 @@
           <w:ilvl w:val="0"/>
           <w:numId w:val="1003"/>
         </w:numPr>
-      </w:pPr>
-      <w:r>
-        <w:t xml:space="preserve">Case 1 (HTML output): Author makes a newtheorem and it defaults to TheoremStyle but might not be a theorem. Author has styled the newtheorem in LaTeX.</w:t>
-      </w:r>
-      <w:r>
-        <w:t xml:space="preserve"> </w:t>
-      </w:r>
-      <w:r>
-        <w:t xml:space="preserve">Try: To use numberwith information e.g. if a new environment is numbered with definitions AND has fallen through the best guessing assign style of what it is numbered with</w:t>
-      </w:r>
-      <w:r>
-        <w:t xml:space="preserve"> </w:t>
-      </w:r>
-      <w:r>
-        <w:t xml:space="preserve">Try: Failing the above, where a style_with is specified try Definition styling -&gt; DefinitionStyle; remark styling -&gt; ExampleStyle; plain styling -&gt; TheoremStyle</w:t>
+        <w:pStyle w:val="Compact"/>
+      </w:pPr>
+      <w:r>
+        <w:t xml:space="preserve">This happened because Remarks and Sketch Proof were recognised and classified but notation wasn’t.</w:t>
       </w:r>
     </w:p>
     <w:p>
@@ -272,18 +269,339 @@
           <w:ilvl w:val="0"/>
           <w:numId w:val="1003"/>
         </w:numPr>
-      </w:pPr>
-      <w:r>
-        <w:t xml:space="preserve">Case 2 (PDF output): Author makes a newtheorem and I make a best guess at the HTML styling. Author has not styled the newtheorem in LaTeX.</w:t>
-      </w:r>
-      <w:r>
+        <w:pStyle w:val="Compact"/>
+      </w:pPr>
+      <w:r>
+        <w:t xml:space="preserve">I can never cover all bases</w:t>
+      </w:r>
+    </w:p>
+    <w:p>
+      <w:pPr>
+        <w:numPr>
+          <w:ilvl w:val="0"/>
+          <w:numId w:val="1003"/>
+        </w:numPr>
+        <w:pStyle w:val="Compact"/>
+      </w:pPr>
+      <w:r>
+        <w:t xml:space="preserve">The same author does not use plain and definition style to distinguish by type as the styling with italics is not something wanted.</w:t>
+      </w:r>
+    </w:p>
+    <w:p>
+      <w:pPr>
+        <w:numPr>
+          <w:ilvl w:val="0"/>
+          <w:numId w:val="1003"/>
+        </w:numPr>
+        <w:pStyle w:val="Compact"/>
+      </w:pPr>
+      <w:r>
+        <w:t xml:space="preserve">It is not the style choice that is important here. It is consistency of styling within style_with classes. It is somewhat ambiguous what is expected here. If the author had also put theorem and proposition into remark style I presume that he would still have expected notation to be the same colour as the remark type envs. The author knows that things styled the same in PDF turn different colours in HTML and thinks it is useful.</w:t>
+      </w:r>
+    </w:p>
+    <w:p>
+      <w:pPr>
+        <w:pStyle w:val="FirstParagraph"/>
+      </w:pPr>
+      <w:r>
+        <w:t xml:space="preserve">So… I can either:</w:t>
+      </w:r>
+    </w:p>
+    <w:p>
+      <w:pPr>
+        <w:numPr>
+          <w:ilvl w:val="0"/>
+          <w:numId w:val="1004"/>
+        </w:numPr>
+        <w:pStyle w:val="Compact"/>
+      </w:pPr>
+      <w:r>
+        <w:t xml:space="preserve">Give the author direct control over which class of HTML to place each thing in</w:t>
+      </w:r>
+    </w:p>
+    <w:p>
+      <w:pPr>
+        <w:numPr>
+          <w:ilvl w:val="0"/>
+          <w:numId w:val="1004"/>
+        </w:numPr>
+        <w:pStyle w:val="Compact"/>
+      </w:pPr>
+      <w:r>
+        <w:t xml:space="preserve">Try to guess what is wanted using additional information provided by style_with (but we know from experience that this is usually syntactic) and/or number_by (likely to be less misleading)</w:t>
+      </w:r>
+    </w:p>
+    <w:p>
+      <w:pPr>
+        <w:numPr>
+          <w:ilvl w:val="0"/>
+          <w:numId w:val="1004"/>
+        </w:numPr>
+        <w:pStyle w:val="Compact"/>
+      </w:pPr>
+      <w:r>
+        <w:t xml:space="preserve">Try to infer based on text analysis</w:t>
+      </w:r>
+    </w:p>
+    <w:p>
+      <w:pPr>
+        <w:numPr>
+          <w:ilvl w:val="0"/>
+          <w:numId w:val="1004"/>
+        </w:numPr>
+        <w:pStyle w:val="Compact"/>
+      </w:pPr>
+      <w:r>
+        <w:t xml:space="preserve">Use a combination of the above</w:t>
+      </w:r>
+    </w:p>
+    <w:p>
+      <w:pPr>
+        <w:pStyle w:val="FirstParagraph"/>
+      </w:pPr>
+      <w:r>
+        <w:t xml:space="preserve">The easiest is clearly the first. While I am at it I can give the user control over the use of italics in the HTML.</w:t>
+      </w:r>
+    </w:p>
+    <w:bookmarkStart w:id="21" w:name="thoughts"/>
+    <w:p>
+      <w:pPr>
+        <w:pStyle w:val="Heading2"/>
+      </w:pPr>
+      <w:r>
+        <w:t xml:space="preserve">Thoughts</w:t>
+      </w:r>
+    </w:p>
+    <w:p>
+      <w:pPr>
+        <w:pStyle w:val="FirstParagraph"/>
+      </w:pPr>
+      <w:r>
+        <w:t xml:space="preserve">The only requirements we have in the code are:</w:t>
+      </w:r>
+    </w:p>
+    <w:p>
+      <w:pPr>
+        <w:numPr>
+          <w:ilvl w:val="0"/>
+          <w:numId w:val="1005"/>
+        </w:numPr>
+        <w:pStyle w:val="Compact"/>
+      </w:pPr>
+      <w:r>
+        <w:t xml:space="preserve">Retain backwards compatibility with clavertondown in terms of style_with and colouroff</w:t>
+      </w:r>
+    </w:p>
+    <w:p>
+      <w:pPr>
+        <w:numPr>
+          <w:ilvl w:val="0"/>
+          <w:numId w:val="1005"/>
+        </w:numPr>
+        <w:pStyle w:val="Compact"/>
+      </w:pPr>
+      <w:r>
+        <w:t xml:space="preserve">Make sure that whatever I do happens BEFORE colouroff is instigated because I am changing the style classification? Actually, WAIT, colouroff should work on the name not on the classification. Check this. Actually, colouroff simply removes the customstyle completely so it doesn’t really matter. It will matter when it comes to switching italics off within the customstyles which use them.</w:t>
+      </w:r>
+    </w:p>
+    <w:bookmarkEnd w:id="21"/>
+    <w:bookmarkEnd w:id="22"/>
+    <w:bookmarkStart w:id="25" w:name="tests"/>
+    <w:p>
+      <w:pPr>
+        <w:pStyle w:val="Heading1"/>
+      </w:pPr>
+      <w:r>
+        <w:t xml:space="preserve">Tests</w:t>
+      </w:r>
+    </w:p>
+    <w:p>
+      <w:pPr>
+        <w:pStyle w:val="FirstParagraph"/>
+      </w:pPr>
+    </w:p>
+    <w:bookmarkStart w:id="24" w:name="thm:unnamed-chunk-1"/>
+    <w:p>
+      <w:pPr>
+        <w:pStyle w:val="TheoremStyle"/>
+      </w:pPr>
+      <w:bookmarkStart w:id="23" w:name="thm:unnamed-chunk-1"/>
+      <w:bookmarkEnd w:id="23"/>
+      <w:r>
+        <w:rPr>
+          <w:rStyle w:val="NameStyle"/>
+        </w:rPr>
+        <w:t xml:space="preserve">Theorem 3.1</w:t>
+      </w:r>
+      <w:r>
+        <w:rPr>
+          <w:rStyle w:val="NameStyle"/>
+        </w:rPr>
         <w:t xml:space="preserve"> </w:t>
       </w:r>
-      <w:r>
-        <w:t xml:space="preserve">Try: DefinitionStyle -&gt; the style of definition environment (either inbuilt or as reassigned by user); ExampleStyle -&gt; the style of example environment (either inbuilt or as reassigned by user); TheoremStyle -&gt; the style of theorem env (ditto); ProofStyle -&gt; remark (I think that proof style is hard-coded?)</w:t>
-      </w:r>
-    </w:p>
-    <w:bookmarkEnd w:id="21"/>
+    </w:p>
+    <w:p>
+      <w:pPr>
+        <w:pStyle w:val="TheoremStyle"/>
+      </w:pPr>
+      <w:r>
+        <w:t xml:space="preserve">This is an inbuilt theorem.</w:t>
+      </w:r>
+    </w:p>
+    <w:bookmarkEnd w:id="24"/>
+    <w:p>
+      <w:pPr>
+        <w:pStyle w:val="BodyText"/>
+      </w:pPr>
+    </w:p>
+    <w:p>
+      <w:pPr>
+        <w:pStyle w:val="ProofStyle"/>
+      </w:pPr>
+      <w:r>
+        <w:t xml:space="preserve"> </w:t>
+      </w:r>
+      <w:r>
+        <w:rPr>
+          <w:rStyle w:val="NameStyle"/>
+        </w:rPr>
+        <w:t xml:space="preserve">Remark.</w:t>
+      </w:r>
+      <w:r>
+        <w:rPr>
+          <w:rStyle w:val="NameStyle"/>
+        </w:rPr>
+        <w:t xml:space="preserve"> </w:t>
+      </w:r>
+      <w:r>
+        <w:t xml:space="preserve"> </w:t>
+      </w:r>
+    </w:p>
+    <w:p>
+      <w:pPr>
+        <w:pStyle w:val="ProofStyle"/>
+      </w:pPr>
+      <w:r>
+        <w:t xml:space="preserve">This is an inbuilt remark.</w:t>
+      </w:r>
+    </w:p>
+    <w:p>
+      <w:pPr>
+        <w:pStyle w:val="BodyText"/>
+      </w:pPr>
+    </w:p>
+    <w:p>
+      <w:pPr>
+        <w:pStyle w:val="ProofStyle"/>
+      </w:pPr>
+      <w:r>
+        <w:rPr>
+          <w:rStyle w:val="NameStyle"/>
+        </w:rPr>
+        <w:t xml:space="preserve"> </w:t>
+      </w:r>
+      <w:r>
+        <w:rPr>
+          <w:rStyle w:val="NameStyle"/>
+        </w:rPr>
+        <w:t xml:space="preserve">Notation:</w:t>
+      </w:r>
+      <w:r>
+        <w:rPr>
+          <w:rStyle w:val="NameStyle"/>
+        </w:rPr>
+        <w:t xml:space="preserve"> </w:t>
+      </w:r>
+    </w:p>
+    <w:p>
+      <w:pPr>
+        <w:pStyle w:val="ProofStyle"/>
+      </w:pPr>
+      <w:r>
+        <w:t xml:space="preserve">This is notation.</w:t>
+      </w:r>
+    </w:p>
+    <w:p>
+      <w:pPr>
+        <w:pStyle w:val="BodyText"/>
+      </w:pPr>
+    </w:p>
+    <w:p>
+      <w:pPr>
+        <w:pStyle w:val="ProofStyle"/>
+      </w:pPr>
+      <w:r>
+        <w:rPr>
+          <w:rStyle w:val="NameStyle"/>
+        </w:rPr>
+        <w:t xml:space="preserve"> </w:t>
+      </w:r>
+      <w:r>
+        <w:rPr>
+          <w:rStyle w:val="NameStyle"/>
+        </w:rPr>
+        <w:t xml:space="preserve">Remarks:</w:t>
+      </w:r>
+      <w:r>
+        <w:rPr>
+          <w:rStyle w:val="NameStyle"/>
+        </w:rPr>
+        <w:t xml:space="preserve"> </w:t>
+      </w:r>
+    </w:p>
+    <w:p>
+      <w:pPr>
+        <w:pStyle w:val="ProofStyle"/>
+      </w:pPr>
+      <w:r>
+        <w:t xml:space="preserve">This is remarks.</w:t>
+      </w:r>
+    </w:p>
+    <w:p>
+      <w:pPr>
+        <w:pStyle w:val="BodyText"/>
+      </w:pPr>
+    </w:p>
+    <w:p>
+      <w:pPr>
+        <w:pStyle w:val="ProofStyle"/>
+      </w:pPr>
+      <w:r>
+        <w:rPr>
+          <w:rStyle w:val="NameStyle"/>
+        </w:rPr>
+        <w:t xml:space="preserve"> </w:t>
+      </w:r>
+      <w:r>
+        <w:rPr>
+          <w:rStyle w:val="NameStyle"/>
+        </w:rPr>
+        <w:t xml:space="preserve">Sketch Proof:</w:t>
+      </w:r>
+      <w:r>
+        <w:rPr>
+          <w:rStyle w:val="NameStyle"/>
+        </w:rPr>
+        <w:t xml:space="preserve"> </w:t>
+      </w:r>
+    </w:p>
+    <w:p>
+      <w:pPr>
+        <w:pStyle w:val="ProofStyle"/>
+      </w:pPr>
+      <w:r>
+        <w:t xml:space="preserve">This is a sketch proof.</w:t>
+      </w:r>
+    </w:p>
+    <w:p>
+      <w:pPr>
+        <w:pStyle w:val="ProofStyle"/>
+      </w:pPr>
+      <w:r>
+        <w:t xml:space="preserve">□</w:t>
+      </w:r>
+    </w:p>
+    <w:bookmarkEnd w:id="25"/>
     <w:sectPr>
       <w:pgSz w:w="12240" w:h="15840"/>
       <w:pgMar w:top="1440" w:right="1440" w:bottom="1440" w:left="1440" w:header="720" w:footer="720" w:gutter="0"/>
@@ -1185,6 +1503,12 @@
     <w:abstractNumId w:val="991"/>
   </w:num>
   <w:num w:numId="1003">
+    <w:abstractNumId w:val="991"/>
+  </w:num>
+  <w:num w:numId="1004">
+    <w:abstractNumId w:val="991"/>
+  </w:num>
+  <w:num w:numId="1005">
     <w:abstractNumId w:val="991"/>
   </w:num>
 </w:numbering>

--- a/tests/009/notes/Notes.docx
+++ b/tests/009/notes/Notes.docx
@@ -423,7 +423,7 @@
     <w:bookmarkStart w:id="24" w:name="thm:unnamed-chunk-1"/>
     <w:p>
       <w:pPr>
-        <w:pStyle w:val="TheoremStyle"/>
+        <w:pStyle w:val="TheoremStyleUpright"/>
       </w:pPr>
       <w:bookmarkStart w:id="23" w:name="thm:unnamed-chunk-1"/>
       <w:bookmarkEnd w:id="23"/>
@@ -442,7 +442,7 @@
     </w:p>
     <w:p>
       <w:pPr>
-        <w:pStyle w:val="TheoremStyle"/>
+        <w:pStyle w:val="TheoremStyleUpright"/>
       </w:pPr>
       <w:r>
         <w:t xml:space="preserve">This is an inbuilt theorem.</w:t>
@@ -635,7 +635,7 @@
 </file>
 
 <file path=word/numbering.xml><?xml version="1.0" encoding="utf-8"?>
-<w:numbering xmlns:wpc="http://schemas.microsoft.com/office/word/2010/wordprocessingCanvas" xmlns:cx="http://schemas.microsoft.com/office/drawing/2014/chartex" xmlns:cx1="http://schemas.microsoft.com/office/drawing/2015/9/8/chartex" xmlns:cx2="http://schemas.microsoft.com/office/drawing/2015/10/21/chartex" xmlns:cx3="http://schemas.microsoft.com/office/drawing/2016/5/9/chartex" xmlns:cx4="http://schemas.microsoft.com/office/drawing/2016/5/10/chartex" xmlns:cx5="http://schemas.microsoft.com/office/drawing/2016/5/11/chartex" xmlns:cx6="http://schemas.microsoft.com/office/drawing/2016/5/12/chartex" xmlns:cx7="http://schemas.microsoft.com/office/drawing/2016/5/13/chartex" xmlns:cx8="http://schemas.microsoft.com/office/drawing/2016/5/14/chartex" xmlns:mc="http://schemas.openxmlformats.org/markup-compatibility/2006" xmlns:aink="http://schemas.microsoft.com/office/drawing/2016/ink" xmlns:am3d="http://schemas.microsoft.com/office/drawing/2017/model3d" xmlns:o="urn:schemas-microsoft-com:office:office" xmlns:r="http://schemas.openxmlformats.org/officeDocument/2006/relationships" xmlns:m="http://schemas.openxmlformats.org/officeDocument/2006/math" xmlns:v="urn:schemas-microsoft-com:vml" xmlns:wp14="http://schemas.microsoft.com/office/word/2010/wordprocessingDrawing" xmlns:wp="http://schemas.openxmlformats.org/drawingml/2006/wordprocessingDrawing" xmlns:w10="urn:schemas-microsoft-com:office:word" xmlns:w="http://schemas.openxmlformats.org/wordprocessingml/2006/main" xmlns:w14="http://schemas.microsoft.com/office/word/2010/wordml" xmlns:w15="http://schemas.microsoft.com/office/word/2012/wordml" xmlns:w16cid="http://schemas.microsoft.com/office/word/2016/wordml/cid" xmlns:w16se="http://schemas.microsoft.com/office/word/2015/wordml/symex" xmlns:wpg="http://schemas.microsoft.com/office/word/2010/wordprocessingGroup" xmlns:wpi="http://schemas.microsoft.com/office/word/2010/wordprocessingInk" xmlns:wne="http://schemas.microsoft.com/office/word/2006/wordml" xmlns:wps="http://schemas.microsoft.com/office/word/2010/wordprocessingShape" mc:Ignorable="w14 w15 w16se w16cid wp14">
+<w:numbering xmlns:wpc="http://schemas.microsoft.com/office/word/2010/wordprocessingCanvas" xmlns:cx="http://schemas.microsoft.com/office/drawing/2014/chartex" xmlns:cx1="http://schemas.microsoft.com/office/drawing/2015/9/8/chartex" xmlns:cx2="http://schemas.microsoft.com/office/drawing/2015/10/21/chartex" xmlns:cx3="http://schemas.microsoft.com/office/drawing/2016/5/9/chartex" xmlns:cx4="http://schemas.microsoft.com/office/drawing/2016/5/10/chartex" xmlns:cx5="http://schemas.microsoft.com/office/drawing/2016/5/11/chartex" xmlns:cx6="http://schemas.microsoft.com/office/drawing/2016/5/12/chartex" xmlns:cx7="http://schemas.microsoft.com/office/drawing/2016/5/13/chartex" xmlns:cx8="http://schemas.microsoft.com/office/drawing/2016/5/14/chartex" xmlns:mc="http://schemas.openxmlformats.org/markup-compatibility/2006" xmlns:aink="http://schemas.microsoft.com/office/drawing/2016/ink" xmlns:am3d="http://schemas.microsoft.com/office/drawing/2017/model3d" xmlns:o="urn:schemas-microsoft-com:office:office" xmlns:r="http://schemas.openxmlformats.org/officeDocument/2006/relationships" xmlns:m="http://schemas.openxmlformats.org/officeDocument/2006/math" xmlns:v="urn:schemas-microsoft-com:vml" xmlns:wp14="http://schemas.microsoft.com/office/word/2010/wordprocessingDrawing" xmlns:wp="http://schemas.openxmlformats.org/drawingml/2006/wordprocessingDrawing" xmlns:w10="urn:schemas-microsoft-com:office:word" xmlns:w="http://schemas.openxmlformats.org/wordprocessingml/2006/main" xmlns:w14="http://schemas.microsoft.com/office/word/2010/wordml" xmlns:w15="http://schemas.microsoft.com/office/word/2012/wordml" xmlns:w16cex="http://schemas.microsoft.com/office/word/2018/wordml/cex" xmlns:w16cid="http://schemas.microsoft.com/office/word/2016/wordml/cid" xmlns:w16="http://schemas.microsoft.com/office/word/2018/wordml" xmlns:w16se="http://schemas.microsoft.com/office/word/2015/wordml/symex" xmlns:wpg="http://schemas.microsoft.com/office/word/2010/wordprocessingGroup" xmlns:wpi="http://schemas.microsoft.com/office/word/2010/wordprocessingInk" xmlns:wne="http://schemas.microsoft.com/office/word/2006/wordml" xmlns:wps="http://schemas.microsoft.com/office/word/2010/wordprocessingShape" mc:Ignorable="w14 w15 w16se w16cid w16 w16cex wp14">
   <w:abstractNum w:abstractNumId="0" w15:restartNumberingAfterBreak="0">
     <w:nsid w:val="E17F69BA"/>
     <w:multiLevelType w:val="multilevel"/>
@@ -823,7 +823,7 @@
   <w:abstractNum w:abstractNumId="2" w15:restartNumberingAfterBreak="0">
     <w:nsid w:val="FFFFFF7C"/>
     <w:multiLevelType w:val="singleLevel"/>
-    <w:tmpl w:val="414C867A"/>
+    <w:tmpl w:val="5656B9FA"/>
     <w:lvl w:ilvl="0">
       <w:start w:val="1"/>
       <w:numFmt w:val="decimal"/>
@@ -840,7 +840,7 @@
   <w:abstractNum w:abstractNumId="3" w15:restartNumberingAfterBreak="0">
     <w:nsid w:val="FFFFFF7D"/>
     <w:multiLevelType w:val="singleLevel"/>
-    <w:tmpl w:val="7216253E"/>
+    <w:tmpl w:val="C92084BA"/>
     <w:lvl w:ilvl="0">
       <w:start w:val="1"/>
       <w:numFmt w:val="decimal"/>
@@ -857,7 +857,7 @@
   <w:abstractNum w:abstractNumId="4" w15:restartNumberingAfterBreak="0">
     <w:nsid w:val="FFFFFF7E"/>
     <w:multiLevelType w:val="singleLevel"/>
-    <w:tmpl w:val="56708A60"/>
+    <w:tmpl w:val="AC3ABB6C"/>
     <w:lvl w:ilvl="0">
       <w:start w:val="1"/>
       <w:numFmt w:val="decimal"/>
@@ -874,7 +874,7 @@
   <w:abstractNum w:abstractNumId="5" w15:restartNumberingAfterBreak="0">
     <w:nsid w:val="FFFFFF7F"/>
     <w:multiLevelType w:val="singleLevel"/>
-    <w:tmpl w:val="82347FB8"/>
+    <w:tmpl w:val="71009DAE"/>
     <w:lvl w:ilvl="0">
       <w:start w:val="1"/>
       <w:numFmt w:val="decimal"/>
@@ -891,7 +891,7 @@
   <w:abstractNum w:abstractNumId="6" w15:restartNumberingAfterBreak="0">
     <w:nsid w:val="FFFFFF80"/>
     <w:multiLevelType w:val="singleLevel"/>
-    <w:tmpl w:val="7EAABEBC"/>
+    <w:tmpl w:val="6062E62C"/>
     <w:lvl w:ilvl="0">
       <w:start w:val="1"/>
       <w:numFmt w:val="bullet"/>
@@ -911,7 +911,7 @@
   <w:abstractNum w:abstractNumId="7" w15:restartNumberingAfterBreak="0">
     <w:nsid w:val="FFFFFF81"/>
     <w:multiLevelType w:val="singleLevel"/>
-    <w:tmpl w:val="548AA514"/>
+    <w:tmpl w:val="78AA967A"/>
     <w:lvl w:ilvl="0">
       <w:start w:val="1"/>
       <w:numFmt w:val="bullet"/>
@@ -931,7 +931,7 @@
   <w:abstractNum w:abstractNumId="8" w15:restartNumberingAfterBreak="0">
     <w:nsid w:val="FFFFFF82"/>
     <w:multiLevelType w:val="singleLevel"/>
-    <w:tmpl w:val="15BE5EB8"/>
+    <w:tmpl w:val="A4D28A62"/>
     <w:lvl w:ilvl="0">
       <w:start w:val="1"/>
       <w:numFmt w:val="bullet"/>
@@ -951,7 +951,7 @@
   <w:abstractNum w:abstractNumId="9" w15:restartNumberingAfterBreak="0">
     <w:nsid w:val="FFFFFF83"/>
     <w:multiLevelType w:val="singleLevel"/>
-    <w:tmpl w:val="F84E8934"/>
+    <w:tmpl w:val="0B9CDD84"/>
     <w:lvl w:ilvl="0">
       <w:start w:val="1"/>
       <w:numFmt w:val="bullet"/>
@@ -971,7 +971,7 @@
   <w:abstractNum w:abstractNumId="10" w15:restartNumberingAfterBreak="0">
     <w:nsid w:val="FFFFFF88"/>
     <w:multiLevelType w:val="singleLevel"/>
-    <w:tmpl w:val="CA280634"/>
+    <w:tmpl w:val="B41AC44E"/>
     <w:lvl w:ilvl="0">
       <w:start w:val="1"/>
       <w:numFmt w:val="decimal"/>
@@ -988,7 +988,7 @@
   <w:abstractNum w:abstractNumId="11" w15:restartNumberingAfterBreak="0">
     <w:nsid w:val="FFFFFF89"/>
     <w:multiLevelType w:val="singleLevel"/>
-    <w:tmpl w:val="20A6E3C0"/>
+    <w:tmpl w:val="376C9AB8"/>
     <w:lvl w:ilvl="0">
       <w:start w:val="1"/>
       <w:numFmt w:val="bullet"/>
@@ -1493,6 +1493,9 @@
   <w:num w:numId="15">
     <w:abstractNumId w:val="2"/>
   </w:num>
+  <w:num w:numId="16">
+    <w:abstractNumId w:val="13"/>
+  </w:num>
   <w:num w:numId="1000">
     <w:abstractNumId w:val="990"/>
   </w:num>
@@ -1515,7 +1518,7 @@
 </file>
 
 <file path=word/styles.xml><?xml version="1.0" encoding="utf-8"?>
-<w:styles xmlns:mc="http://schemas.openxmlformats.org/markup-compatibility/2006" xmlns:r="http://schemas.openxmlformats.org/officeDocument/2006/relationships" xmlns:w="http://schemas.openxmlformats.org/wordprocessingml/2006/main" xmlns:w14="http://schemas.microsoft.com/office/word/2010/wordml" xmlns:w15="http://schemas.microsoft.com/office/word/2012/wordml" xmlns:w16cid="http://schemas.microsoft.com/office/word/2016/wordml/cid" xmlns:w16se="http://schemas.microsoft.com/office/word/2015/wordml/symex" mc:Ignorable="w14 w15 w16se w16cid">
+<w:styles xmlns:mc="http://schemas.openxmlformats.org/markup-compatibility/2006" xmlns:r="http://schemas.openxmlformats.org/officeDocument/2006/relationships" xmlns:w="http://schemas.openxmlformats.org/wordprocessingml/2006/main" xmlns:w14="http://schemas.microsoft.com/office/word/2010/wordml" xmlns:w15="http://schemas.microsoft.com/office/word/2012/wordml" xmlns:w16cex="http://schemas.microsoft.com/office/word/2018/wordml/cex" xmlns:w16cid="http://schemas.microsoft.com/office/word/2016/wordml/cid" xmlns:w16="http://schemas.microsoft.com/office/word/2018/wordml" xmlns:w16se="http://schemas.microsoft.com/office/word/2015/wordml/symex" mc:Ignorable="w14 w15 w16se w16cid w16 w16cex">
   <w:docDefaults>
     <w:rPrDefault>
       <w:rPr>
@@ -1531,7 +1534,7 @@
       </w:pPr>
     </w:pPrDefault>
   </w:docDefaults>
-  <w:latentStyles w:defLockedState="0" w:defUIPriority="0" w:defSemiHidden="0" w:defUnhideWhenUsed="0" w:defQFormat="0" w:count="375">
+  <w:latentStyles w:defLockedState="0" w:defUIPriority="0" w:defSemiHidden="0" w:defUnhideWhenUsed="0" w:defQFormat="0" w:count="376">
     <w:lsdException w:name="heading 7" w:semiHidden="1" w:unhideWhenUsed="1"/>
     <w:lsdException w:name="index 4" w:semiHidden="1" w:unhideWhenUsed="1"/>
     <w:lsdException w:name="index 5" w:semiHidden="1" w:unhideWhenUsed="1"/>
@@ -1614,7 +1617,6 @@
     <w:lsdException w:name="HTML Sample" w:semiHidden="1" w:unhideWhenUsed="1"/>
     <w:lsdException w:name="HTML Typewriter" w:semiHidden="1" w:unhideWhenUsed="1"/>
     <w:lsdException w:name="HTML Variable" w:semiHidden="1" w:unhideWhenUsed="1"/>
-    <w:lsdException w:name="Normal Table" w:semiHidden="1" w:unhideWhenUsed="1"/>
     <w:lsdException w:name="annotation subject" w:semiHidden="1" w:unhideWhenUsed="1"/>
     <w:lsdException w:name="No List" w:semiHidden="1" w:unhideWhenUsed="1"/>
     <w:lsdException w:name="Outline List 1" w:semiHidden="1" w:unhideWhenUsed="1"/>
@@ -1661,9 +1663,7 @@
     <w:lsdException w:name="Table Subtle 2" w:semiHidden="1" w:unhideWhenUsed="1"/>
     <w:lsdException w:name="Table Web 1" w:semiHidden="1" w:unhideWhenUsed="1"/>
     <w:lsdException w:name="Table Web 2" w:semiHidden="1" w:unhideWhenUsed="1"/>
-    <w:lsdException w:name="Table Web 3" w:semiHidden="1" w:unhideWhenUsed="1"/>
     <w:lsdException w:name="Balloon Text" w:semiHidden="1" w:unhideWhenUsed="1"/>
-    <w:lsdException w:name="Table Theme" w:semiHidden="1" w:unhideWhenUsed="1"/>
     <w:lsdException w:name="Placeholder Text" w:semiHidden="1"/>
     <w:lsdException w:name="Light Shading"/>
     <w:lsdException w:name="Light List"/>
@@ -1684,7 +1684,6 @@
     <w:lsdException w:name="Light Grid Accent 1"/>
     <w:lsdException w:name="Medium Shading 1 Accent 1"/>
     <w:lsdException w:name="Medium Shading 2 Accent 1"/>
-    <w:lsdException w:name="Medium List 1 Accent 1"/>
     <w:lsdException w:name="Revision" w:semiHidden="1"/>
     <w:lsdException w:name="Medium List 2 Accent 1"/>
     <w:lsdException w:name="Medium Grid 1 Accent 1"/>
@@ -1763,7 +1762,6 @@
     <w:lsdException w:name="Dark List Accent 6"/>
     <w:lsdException w:name="Colorful Shading Accent 6"/>
     <w:lsdException w:name="Colorful List Accent 6"/>
-    <w:lsdException w:name="Colorful Grid Accent 6"/>
     <w:lsdException w:name="Bibliography" w:semiHidden="1" w:unhideWhenUsed="1"/>
     <w:lsdException w:name="TOC Heading" w:semiHidden="1" w:uiPriority="39" w:unhideWhenUsed="1" w:qFormat="1"/>
     <w:lsdException w:name="Grid Table 4" w:uiPriority="49"/>
@@ -1865,6 +1863,7 @@
     <w:lsdException w:name="Smart Hyperlink" w:semiHidden="1" w:uiPriority="99" w:unhideWhenUsed="1"/>
     <w:lsdException w:name="Hashtag" w:semiHidden="1" w:uiPriority="99" w:unhideWhenUsed="1"/>
     <w:lsdException w:name="Unresolved Mention" w:semiHidden="1" w:uiPriority="99" w:unhideWhenUsed="1"/>
+    <w:lsdException w:name="Smart Link" w:semiHidden="1" w:uiPriority="99" w:unhideWhenUsed="1"/>
   </w:latentStyles>
   <w:style w:type="paragraph" w:default="1" w:styleId="Normal">
     <w:name w:val="Normal"/>
@@ -2854,6 +2853,12 @@
       <w:rFonts w:ascii="Arial" w:hAnsi="Arial"/>
       <w:b/>
     </w:rPr>
+  </w:style>
+  <w:style w:type="paragraph" w:customStyle="1" w:styleId="TheoremStyleUpright">
+    <w:name w:val="TheoremStyleUpright"/>
+    <w:basedOn w:val="TheoremStyle"/>
+    <w:qFormat/>
+    <w:rsid w:val="009010A4"/>
   </w:style>
 </w:styles>
 </file>

--- a/tests/009/notes/Notes.docx
+++ b/tests/009/notes/Notes.docx
@@ -459,9 +459,6 @@
         <w:pStyle w:val="ProofStyle"/>
       </w:pPr>
       <w:r>
-        <w:t xml:space="preserve"> </w:t>
-      </w:r>
-      <w:r>
         <w:rPr>
           <w:rStyle w:val="NameStyle"/>
         </w:rPr>
@@ -473,9 +470,6 @@
         </w:rPr>
         <w:t xml:space="preserve"> </w:t>
       </w:r>
-      <w:r>
-        <w:t xml:space="preserve"> </w:t>
-      </w:r>
     </w:p>
     <w:p>
       <w:pPr>
@@ -603,8 +597,8 @@
     </w:p>
     <w:bookmarkEnd w:id="25"/>
     <w:sectPr>
-      <w:pgSz w:w="12240" w:h="15840"/>
-      <w:pgMar w:top="1440" w:right="1440" w:bottom="1440" w:left="1440" w:header="720" w:footer="720" w:gutter="0"/>
+      <w:pgSz w:h="15840" w:w="12240"/>
+      <w:pgMar w:bottom="1440" w:footer="720" w:gutter="0" w:header="720" w:left="1440" w:right="1440" w:top="1440"/>
       <w:cols w:space="720"/>
     </w:sectPr>
   </w:body>
@@ -635,8 +629,8 @@
 </file>
 
 <file path=word/numbering.xml><?xml version="1.0" encoding="utf-8"?>
-<w:numbering xmlns:wpc="http://schemas.microsoft.com/office/word/2010/wordprocessingCanvas" xmlns:cx="http://schemas.microsoft.com/office/drawing/2014/chartex" xmlns:cx1="http://schemas.microsoft.com/office/drawing/2015/9/8/chartex" xmlns:cx2="http://schemas.microsoft.com/office/drawing/2015/10/21/chartex" xmlns:cx3="http://schemas.microsoft.com/office/drawing/2016/5/9/chartex" xmlns:cx4="http://schemas.microsoft.com/office/drawing/2016/5/10/chartex" xmlns:cx5="http://schemas.microsoft.com/office/drawing/2016/5/11/chartex" xmlns:cx6="http://schemas.microsoft.com/office/drawing/2016/5/12/chartex" xmlns:cx7="http://schemas.microsoft.com/office/drawing/2016/5/13/chartex" xmlns:cx8="http://schemas.microsoft.com/office/drawing/2016/5/14/chartex" xmlns:mc="http://schemas.openxmlformats.org/markup-compatibility/2006" xmlns:aink="http://schemas.microsoft.com/office/drawing/2016/ink" xmlns:am3d="http://schemas.microsoft.com/office/drawing/2017/model3d" xmlns:o="urn:schemas-microsoft-com:office:office" xmlns:r="http://schemas.openxmlformats.org/officeDocument/2006/relationships" xmlns:m="http://schemas.openxmlformats.org/officeDocument/2006/math" xmlns:v="urn:schemas-microsoft-com:vml" xmlns:wp14="http://schemas.microsoft.com/office/word/2010/wordprocessingDrawing" xmlns:wp="http://schemas.openxmlformats.org/drawingml/2006/wordprocessingDrawing" xmlns:w10="urn:schemas-microsoft-com:office:word" xmlns:w="http://schemas.openxmlformats.org/wordprocessingml/2006/main" xmlns:w14="http://schemas.microsoft.com/office/word/2010/wordml" xmlns:w15="http://schemas.microsoft.com/office/word/2012/wordml" xmlns:w16cex="http://schemas.microsoft.com/office/word/2018/wordml/cex" xmlns:w16cid="http://schemas.microsoft.com/office/word/2016/wordml/cid" xmlns:w16="http://schemas.microsoft.com/office/word/2018/wordml" xmlns:w16se="http://schemas.microsoft.com/office/word/2015/wordml/symex" xmlns:wpg="http://schemas.microsoft.com/office/word/2010/wordprocessingGroup" xmlns:wpi="http://schemas.microsoft.com/office/word/2010/wordprocessingInk" xmlns:wne="http://schemas.microsoft.com/office/word/2006/wordml" xmlns:wps="http://schemas.microsoft.com/office/word/2010/wordprocessingShape" mc:Ignorable="w14 w15 w16se w16cid w16 w16cex wp14">
-  <w:abstractNum w:abstractNumId="0" w15:restartNumberingAfterBreak="0">
+<w:numbering xmlns:aink="http://schemas.microsoft.com/office/drawing/2016/ink" xmlns:am3d="http://schemas.microsoft.com/office/drawing/2017/model3d" xmlns:cx="http://schemas.microsoft.com/office/drawing/2014/chartex" xmlns:cx1="http://schemas.microsoft.com/office/drawing/2015/9/8/chartex" xmlns:cx2="http://schemas.microsoft.com/office/drawing/2015/10/21/chartex" xmlns:cx3="http://schemas.microsoft.com/office/drawing/2016/5/9/chartex" xmlns:cx4="http://schemas.microsoft.com/office/drawing/2016/5/10/chartex" xmlns:cx5="http://schemas.microsoft.com/office/drawing/2016/5/11/chartex" xmlns:cx6="http://schemas.microsoft.com/office/drawing/2016/5/12/chartex" xmlns:cx7="http://schemas.microsoft.com/office/drawing/2016/5/13/chartex" xmlns:cx8="http://schemas.microsoft.com/office/drawing/2016/5/14/chartex" xmlns:m="http://schemas.openxmlformats.org/officeDocument/2006/math" xmlns:mc="http://schemas.openxmlformats.org/markup-compatibility/2006" xmlns:o="urn:schemas-microsoft-com:office:office" xmlns:r="http://schemas.openxmlformats.org/officeDocument/2006/relationships" xmlns:v="urn:schemas-microsoft-com:vml" xmlns:w="http://schemas.openxmlformats.org/wordprocessingml/2006/main" xmlns:w10="urn:schemas-microsoft-com:office:word" xmlns:w14="http://schemas.microsoft.com/office/word/2010/wordml" xmlns:w15="http://schemas.microsoft.com/office/word/2012/wordml" xmlns:w16="http://schemas.microsoft.com/office/word/2018/wordml" xmlns:w16cex="http://schemas.microsoft.com/office/word/2018/wordml/cex" xmlns:w16cid="http://schemas.microsoft.com/office/word/2016/wordml/cid" xmlns:w16se="http://schemas.microsoft.com/office/word/2015/wordml/symex" xmlns:wne="http://schemas.microsoft.com/office/word/2006/wordml" xmlns:wp="http://schemas.openxmlformats.org/drawingml/2006/wordprocessingDrawing" xmlns:wp14="http://schemas.microsoft.com/office/word/2010/wordprocessingDrawing" xmlns:wpc="http://schemas.microsoft.com/office/word/2010/wordprocessingCanvas" xmlns:wpg="http://schemas.microsoft.com/office/word/2010/wordprocessingGroup" xmlns:wpi="http://schemas.microsoft.com/office/word/2010/wordprocessingInk" xmlns:wps="http://schemas.microsoft.com/office/word/2010/wordprocessingShape" mc:Ignorable="w14 w15 w16se w16cid w16 w16cex wp14">
+  <w:abstractNum w15:restartNumberingAfterBreak="0" w:abstractNumId="0">
     <w:nsid w:val="E17F69BA"/>
     <w:multiLevelType w:val="multilevel"/>
     <w:tmpl w:val="C1F0B806"/>
@@ -646,9 +640,9 @@
       <w:lvlJc w:val="left"/>
       <w:pPr>
         <w:tabs>
-          <w:tab w:val="num" w:pos="0"/>
-        </w:tabs>
-        <w:ind w:left="480" w:hanging="480"/>
+          <w:tab w:pos="0" w:val="num"/>
+        </w:tabs>
+        <w:ind w:hanging="480" w:left="480"/>
       </w:pPr>
     </w:lvl>
     <w:lvl w:ilvl="1">
@@ -657,9 +651,9 @@
       <w:lvlJc w:val="left"/>
       <w:pPr>
         <w:tabs>
-          <w:tab w:val="num" w:pos="720"/>
-        </w:tabs>
-        <w:ind w:left="1200" w:hanging="480"/>
+          <w:tab w:pos="720" w:val="num"/>
+        </w:tabs>
+        <w:ind w:hanging="480" w:left="1200"/>
       </w:pPr>
     </w:lvl>
     <w:lvl w:ilvl="2">
@@ -668,9 +662,9 @@
       <w:lvlJc w:val="left"/>
       <w:pPr>
         <w:tabs>
-          <w:tab w:val="num" w:pos="1440"/>
-        </w:tabs>
-        <w:ind w:left="1920" w:hanging="480"/>
+          <w:tab w:pos="1440" w:val="num"/>
+        </w:tabs>
+        <w:ind w:hanging="480" w:left="1920"/>
       </w:pPr>
     </w:lvl>
     <w:lvl w:ilvl="3">
@@ -679,9 +673,9 @@
       <w:lvlJc w:val="left"/>
       <w:pPr>
         <w:tabs>
-          <w:tab w:val="num" w:pos="2160"/>
-        </w:tabs>
-        <w:ind w:left="2640" w:hanging="480"/>
+          <w:tab w:pos="2160" w:val="num"/>
+        </w:tabs>
+        <w:ind w:hanging="480" w:left="2640"/>
       </w:pPr>
     </w:lvl>
     <w:lvl w:ilvl="4">
@@ -690,9 +684,9 @@
       <w:lvlJc w:val="left"/>
       <w:pPr>
         <w:tabs>
-          <w:tab w:val="num" w:pos="2880"/>
-        </w:tabs>
-        <w:ind w:left="3360" w:hanging="480"/>
+          <w:tab w:pos="2880" w:val="num"/>
+        </w:tabs>
+        <w:ind w:hanging="480" w:left="3360"/>
       </w:pPr>
     </w:lvl>
     <w:lvl w:ilvl="5">
@@ -701,9 +695,9 @@
       <w:lvlJc w:val="left"/>
       <w:pPr>
         <w:tabs>
-          <w:tab w:val="num" w:pos="3600"/>
-        </w:tabs>
-        <w:ind w:left="4080" w:hanging="480"/>
+          <w:tab w:pos="3600" w:val="num"/>
+        </w:tabs>
+        <w:ind w:hanging="480" w:left="4080"/>
       </w:pPr>
     </w:lvl>
     <w:lvl w:ilvl="6">
@@ -712,9 +706,9 @@
       <w:lvlJc w:val="left"/>
       <w:pPr>
         <w:tabs>
-          <w:tab w:val="num" w:pos="4320"/>
-        </w:tabs>
-        <w:ind w:left="4800" w:hanging="480"/>
+          <w:tab w:pos="4320" w:val="num"/>
+        </w:tabs>
+        <w:ind w:hanging="480" w:left="4800"/>
       </w:pPr>
     </w:lvl>
     <w:lvl w:ilvl="7">
@@ -728,7 +722,7 @@
       <w:lvlJc w:val="left"/>
     </w:lvl>
   </w:abstractNum>
-  <w:abstractNum w:abstractNumId="1" w15:restartNumberingAfterBreak="0">
+  <w:abstractNum w15:restartNumberingAfterBreak="0" w:abstractNumId="1">
     <w:nsid w:val="FE3F2B8F"/>
     <w:multiLevelType w:val="multilevel"/>
     <w:tmpl w:val="B6DED8A6"/>
@@ -738,9 +732,9 @@
       <w:lvlJc w:val="left"/>
       <w:pPr>
         <w:tabs>
-          <w:tab w:val="num" w:pos="0"/>
-        </w:tabs>
-        <w:ind w:left="480" w:hanging="480"/>
+          <w:tab w:pos="0" w:val="num"/>
+        </w:tabs>
+        <w:ind w:hanging="480" w:left="480"/>
       </w:pPr>
     </w:lvl>
     <w:lvl w:ilvl="1">
@@ -749,9 +743,9 @@
       <w:lvlJc w:val="left"/>
       <w:pPr>
         <w:tabs>
-          <w:tab w:val="num" w:pos="720"/>
-        </w:tabs>
-        <w:ind w:left="1200" w:hanging="480"/>
+          <w:tab w:pos="720" w:val="num"/>
+        </w:tabs>
+        <w:ind w:hanging="480" w:left="1200"/>
       </w:pPr>
     </w:lvl>
     <w:lvl w:ilvl="2">
@@ -760,9 +754,9 @@
       <w:lvlJc w:val="left"/>
       <w:pPr>
         <w:tabs>
-          <w:tab w:val="num" w:pos="1440"/>
-        </w:tabs>
-        <w:ind w:left="1920" w:hanging="480"/>
+          <w:tab w:pos="1440" w:val="num"/>
+        </w:tabs>
+        <w:ind w:hanging="480" w:left="1920"/>
       </w:pPr>
     </w:lvl>
     <w:lvl w:ilvl="3">
@@ -771,9 +765,9 @@
       <w:lvlJc w:val="left"/>
       <w:pPr>
         <w:tabs>
-          <w:tab w:val="num" w:pos="2160"/>
-        </w:tabs>
-        <w:ind w:left="2640" w:hanging="480"/>
+          <w:tab w:pos="2160" w:val="num"/>
+        </w:tabs>
+        <w:ind w:hanging="480" w:left="2640"/>
       </w:pPr>
     </w:lvl>
     <w:lvl w:ilvl="4">
@@ -782,9 +776,9 @@
       <w:lvlJc w:val="left"/>
       <w:pPr>
         <w:tabs>
-          <w:tab w:val="num" w:pos="2880"/>
-        </w:tabs>
-        <w:ind w:left="3360" w:hanging="480"/>
+          <w:tab w:pos="2880" w:val="num"/>
+        </w:tabs>
+        <w:ind w:hanging="480" w:left="3360"/>
       </w:pPr>
     </w:lvl>
     <w:lvl w:ilvl="5">
@@ -793,9 +787,9 @@
       <w:lvlJc w:val="left"/>
       <w:pPr>
         <w:tabs>
-          <w:tab w:val="num" w:pos="3600"/>
-        </w:tabs>
-        <w:ind w:left="4080" w:hanging="480"/>
+          <w:tab w:pos="3600" w:val="num"/>
+        </w:tabs>
+        <w:ind w:hanging="480" w:left="4080"/>
       </w:pPr>
     </w:lvl>
     <w:lvl w:ilvl="6">
@@ -804,9 +798,9 @@
       <w:lvlJc w:val="left"/>
       <w:pPr>
         <w:tabs>
-          <w:tab w:val="num" w:pos="4320"/>
-        </w:tabs>
-        <w:ind w:left="4800" w:hanging="480"/>
+          <w:tab w:pos="4320" w:val="num"/>
+        </w:tabs>
+        <w:ind w:hanging="480" w:left="4800"/>
       </w:pPr>
     </w:lvl>
     <w:lvl w:ilvl="7">
@@ -820,7 +814,7 @@
       <w:lvlJc w:val="left"/>
     </w:lvl>
   </w:abstractNum>
-  <w:abstractNum w:abstractNumId="2" w15:restartNumberingAfterBreak="0">
+  <w:abstractNum w15:restartNumberingAfterBreak="0" w:abstractNumId="2">
     <w:nsid w:val="FFFFFF7C"/>
     <w:multiLevelType w:val="singleLevel"/>
     <w:tmpl w:val="5656B9FA"/>
@@ -831,13 +825,13 @@
       <w:lvlJc w:val="left"/>
       <w:pPr>
         <w:tabs>
-          <w:tab w:val="num" w:pos="1492"/>
-        </w:tabs>
-        <w:ind w:left="1492" w:hanging="360"/>
+          <w:tab w:pos="1492" w:val="num"/>
+        </w:tabs>
+        <w:ind w:hanging="360" w:left="1492"/>
       </w:pPr>
     </w:lvl>
   </w:abstractNum>
-  <w:abstractNum w:abstractNumId="3" w15:restartNumberingAfterBreak="0">
+  <w:abstractNum w15:restartNumberingAfterBreak="0" w:abstractNumId="3">
     <w:nsid w:val="FFFFFF7D"/>
     <w:multiLevelType w:val="singleLevel"/>
     <w:tmpl w:val="C92084BA"/>
@@ -848,13 +842,13 @@
       <w:lvlJc w:val="left"/>
       <w:pPr>
         <w:tabs>
-          <w:tab w:val="num" w:pos="1209"/>
-        </w:tabs>
-        <w:ind w:left="1209" w:hanging="360"/>
+          <w:tab w:pos="1209" w:val="num"/>
+        </w:tabs>
+        <w:ind w:hanging="360" w:left="1209"/>
       </w:pPr>
     </w:lvl>
   </w:abstractNum>
-  <w:abstractNum w:abstractNumId="4" w15:restartNumberingAfterBreak="0">
+  <w:abstractNum w15:restartNumberingAfterBreak="0" w:abstractNumId="4">
     <w:nsid w:val="FFFFFF7E"/>
     <w:multiLevelType w:val="singleLevel"/>
     <w:tmpl w:val="AC3ABB6C"/>
@@ -865,13 +859,13 @@
       <w:lvlJc w:val="left"/>
       <w:pPr>
         <w:tabs>
-          <w:tab w:val="num" w:pos="926"/>
-        </w:tabs>
-        <w:ind w:left="926" w:hanging="360"/>
+          <w:tab w:pos="926" w:val="num"/>
+        </w:tabs>
+        <w:ind w:hanging="360" w:left="926"/>
       </w:pPr>
     </w:lvl>
   </w:abstractNum>
-  <w:abstractNum w:abstractNumId="5" w15:restartNumberingAfterBreak="0">
+  <w:abstractNum w15:restartNumberingAfterBreak="0" w:abstractNumId="5">
     <w:nsid w:val="FFFFFF7F"/>
     <w:multiLevelType w:val="singleLevel"/>
     <w:tmpl w:val="71009DAE"/>
@@ -882,13 +876,13 @@
       <w:lvlJc w:val="left"/>
       <w:pPr>
         <w:tabs>
-          <w:tab w:val="num" w:pos="643"/>
-        </w:tabs>
-        <w:ind w:left="643" w:hanging="360"/>
+          <w:tab w:pos="643" w:val="num"/>
+        </w:tabs>
+        <w:ind w:hanging="360" w:left="643"/>
       </w:pPr>
     </w:lvl>
   </w:abstractNum>
-  <w:abstractNum w:abstractNumId="6" w15:restartNumberingAfterBreak="0">
+  <w:abstractNum w15:restartNumberingAfterBreak="0" w:abstractNumId="6">
     <w:nsid w:val="FFFFFF80"/>
     <w:multiLevelType w:val="singleLevel"/>
     <w:tmpl w:val="6062E62C"/>
@@ -899,16 +893,16 @@
       <w:lvlJc w:val="left"/>
       <w:pPr>
         <w:tabs>
-          <w:tab w:val="num" w:pos="1492"/>
-        </w:tabs>
-        <w:ind w:left="1492" w:hanging="360"/>
+          <w:tab w:pos="1492" w:val="num"/>
+        </w:tabs>
+        <w:ind w:hanging="360" w:left="1492"/>
       </w:pPr>
       <w:rPr>
         <w:rFonts w:ascii="Symbol" w:hAnsi="Symbol" w:hint="default"/>
       </w:rPr>
     </w:lvl>
   </w:abstractNum>
-  <w:abstractNum w:abstractNumId="7" w15:restartNumberingAfterBreak="0">
+  <w:abstractNum w15:restartNumberingAfterBreak="0" w:abstractNumId="7">
     <w:nsid w:val="FFFFFF81"/>
     <w:multiLevelType w:val="singleLevel"/>
     <w:tmpl w:val="78AA967A"/>
@@ -919,16 +913,16 @@
       <w:lvlJc w:val="left"/>
       <w:pPr>
         <w:tabs>
-          <w:tab w:val="num" w:pos="1209"/>
-        </w:tabs>
-        <w:ind w:left="1209" w:hanging="360"/>
+          <w:tab w:pos="1209" w:val="num"/>
+        </w:tabs>
+        <w:ind w:hanging="360" w:left="1209"/>
       </w:pPr>
       <w:rPr>
         <w:rFonts w:ascii="Symbol" w:hAnsi="Symbol" w:hint="default"/>
       </w:rPr>
     </w:lvl>
   </w:abstractNum>
-  <w:abstractNum w:abstractNumId="8" w15:restartNumberingAfterBreak="0">
+  <w:abstractNum w15:restartNumberingAfterBreak="0" w:abstractNumId="8">
     <w:nsid w:val="FFFFFF82"/>
     <w:multiLevelType w:val="singleLevel"/>
     <w:tmpl w:val="A4D28A62"/>
@@ -939,16 +933,16 @@
       <w:lvlJc w:val="left"/>
       <w:pPr>
         <w:tabs>
-          <w:tab w:val="num" w:pos="926"/>
-        </w:tabs>
-        <w:ind w:left="926" w:hanging="360"/>
+          <w:tab w:pos="926" w:val="num"/>
+        </w:tabs>
+        <w:ind w:hanging="360" w:left="926"/>
       </w:pPr>
       <w:rPr>
         <w:rFonts w:ascii="Symbol" w:hAnsi="Symbol" w:hint="default"/>
       </w:rPr>
     </w:lvl>
   </w:abstractNum>
-  <w:abstractNum w:abstractNumId="9" w15:restartNumberingAfterBreak="0">
+  <w:abstractNum w15:restartNumberingAfterBreak="0" w:abstractNumId="9">
     <w:nsid w:val="FFFFFF83"/>
     <w:multiLevelType w:val="singleLevel"/>
     <w:tmpl w:val="0B9CDD84"/>
@@ -959,16 +953,16 @@
       <w:lvlJc w:val="left"/>
       <w:pPr>
         <w:tabs>
-          <w:tab w:val="num" w:pos="643"/>
-        </w:tabs>
-        <w:ind w:left="643" w:hanging="360"/>
+          <w:tab w:pos="643" w:val="num"/>
+        </w:tabs>
+        <w:ind w:hanging="360" w:left="643"/>
       </w:pPr>
       <w:rPr>
         <w:rFonts w:ascii="Symbol" w:hAnsi="Symbol" w:hint="default"/>
       </w:rPr>
     </w:lvl>
   </w:abstractNum>
-  <w:abstractNum w:abstractNumId="10" w15:restartNumberingAfterBreak="0">
+  <w:abstractNum w15:restartNumberingAfterBreak="0" w:abstractNumId="10">
     <w:nsid w:val="FFFFFF88"/>
     <w:multiLevelType w:val="singleLevel"/>
     <w:tmpl w:val="B41AC44E"/>
@@ -979,13 +973,13 @@
       <w:lvlJc w:val="left"/>
       <w:pPr>
         <w:tabs>
-          <w:tab w:val="num" w:pos="360"/>
-        </w:tabs>
-        <w:ind w:left="360" w:hanging="360"/>
+          <w:tab w:pos="360" w:val="num"/>
+        </w:tabs>
+        <w:ind w:hanging="360" w:left="360"/>
       </w:pPr>
     </w:lvl>
   </w:abstractNum>
-  <w:abstractNum w:abstractNumId="11" w15:restartNumberingAfterBreak="0">
+  <w:abstractNum w15:restartNumberingAfterBreak="0" w:abstractNumId="11">
     <w:nsid w:val="FFFFFF89"/>
     <w:multiLevelType w:val="singleLevel"/>
     <w:tmpl w:val="376C9AB8"/>
@@ -996,16 +990,16 @@
       <w:lvlJc w:val="left"/>
       <w:pPr>
         <w:tabs>
-          <w:tab w:val="num" w:pos="360"/>
-        </w:tabs>
-        <w:ind w:left="360" w:hanging="360"/>
+          <w:tab w:pos="360" w:val="num"/>
+        </w:tabs>
+        <w:ind w:hanging="360" w:left="360"/>
       </w:pPr>
       <w:rPr>
         <w:rFonts w:ascii="Symbol" w:hAnsi="Symbol" w:hint="default"/>
       </w:rPr>
     </w:lvl>
   </w:abstractNum>
-  <w:abstractNum w:abstractNumId="12" w15:restartNumberingAfterBreak="0">
+  <w:abstractNum w15:restartNumberingAfterBreak="0" w:abstractNumId="12">
     <w:nsid w:val="00265509"/>
     <w:multiLevelType w:val="multilevel"/>
     <w:tmpl w:val="08090025"/>
@@ -1016,7 +1010,7 @@
       <w:lvlText w:val="%1"/>
       <w:lvlJc w:val="left"/>
       <w:pPr>
-        <w:ind w:left="432" w:hanging="432"/>
+        <w:ind w:hanging="432" w:left="432"/>
       </w:pPr>
     </w:lvl>
     <w:lvl w:ilvl="1">
@@ -1026,7 +1020,7 @@
       <w:lvlText w:val="%1.%2"/>
       <w:lvlJc w:val="left"/>
       <w:pPr>
-        <w:ind w:left="576" w:hanging="576"/>
+        <w:ind w:hanging="576" w:left="576"/>
       </w:pPr>
     </w:lvl>
     <w:lvl w:ilvl="2">
@@ -1036,7 +1030,7 @@
       <w:lvlText w:val="%1.%2.%3"/>
       <w:lvlJc w:val="left"/>
       <w:pPr>
-        <w:ind w:left="720" w:hanging="720"/>
+        <w:ind w:hanging="720" w:left="720"/>
       </w:pPr>
     </w:lvl>
     <w:lvl w:ilvl="3">
@@ -1046,7 +1040,7 @@
       <w:lvlText w:val="%1.%2.%3.%4"/>
       <w:lvlJc w:val="left"/>
       <w:pPr>
-        <w:ind w:left="864" w:hanging="864"/>
+        <w:ind w:hanging="864" w:left="864"/>
       </w:pPr>
     </w:lvl>
     <w:lvl w:ilvl="4">
@@ -1056,7 +1050,7 @@
       <w:lvlText w:val="%1.%2.%3.%4.%5"/>
       <w:lvlJc w:val="left"/>
       <w:pPr>
-        <w:ind w:left="1008" w:hanging="1008"/>
+        <w:ind w:hanging="1008" w:left="1008"/>
       </w:pPr>
     </w:lvl>
     <w:lvl w:ilvl="5">
@@ -1066,7 +1060,7 @@
       <w:lvlText w:val="%1.%2.%3.%4.%5.%6"/>
       <w:lvlJc w:val="left"/>
       <w:pPr>
-        <w:ind w:left="1152" w:hanging="1152"/>
+        <w:ind w:hanging="1152" w:left="1152"/>
       </w:pPr>
     </w:lvl>
     <w:lvl w:ilvl="6">
@@ -1076,7 +1070,7 @@
       <w:lvlText w:val="%1.%2.%3.%4.%5.%6.%7"/>
       <w:lvlJc w:val="left"/>
       <w:pPr>
-        <w:ind w:left="1296" w:hanging="1296"/>
+        <w:ind w:hanging="1296" w:left="1296"/>
       </w:pPr>
     </w:lvl>
     <w:lvl w:ilvl="7">
@@ -1086,7 +1080,7 @@
       <w:lvlText w:val="%1.%2.%3.%4.%5.%6.%7.%8"/>
       <w:lvlJc w:val="left"/>
       <w:pPr>
-        <w:ind w:left="1440" w:hanging="1440"/>
+        <w:ind w:hanging="1440" w:left="1440"/>
       </w:pPr>
     </w:lvl>
     <w:lvl w:ilvl="8">
@@ -1096,11 +1090,11 @@
       <w:lvlText w:val="%1.%2.%3.%4.%5.%6.%7.%8.%9"/>
       <w:lvlJc w:val="left"/>
       <w:pPr>
-        <w:ind w:left="1584" w:hanging="1584"/>
+        <w:ind w:hanging="1584" w:left="1584"/>
       </w:pPr>
     </w:lvl>
   </w:abstractNum>
-  <w:abstractNum w:abstractNumId="13" w15:restartNumberingAfterBreak="0">
+  <w:abstractNum w15:restartNumberingAfterBreak="0" w:abstractNumId="13">
     <w:nsid w:val="2C1AE401"/>
     <w:multiLevelType w:val="multilevel"/>
     <w:tmpl w:val="F1E2103A"/>
@@ -1110,9 +1104,9 @@
       <w:lvlJc w:val="left"/>
       <w:pPr>
         <w:tabs>
-          <w:tab w:val="num" w:pos="0"/>
-        </w:tabs>
-        <w:ind w:left="480" w:hanging="480"/>
+          <w:tab w:pos="0" w:val="num"/>
+        </w:tabs>
+        <w:ind w:hanging="480" w:left="480"/>
       </w:pPr>
     </w:lvl>
     <w:lvl w:ilvl="1">
@@ -1121,9 +1115,9 @@
       <w:lvlJc w:val="left"/>
       <w:pPr>
         <w:tabs>
-          <w:tab w:val="num" w:pos="720"/>
-        </w:tabs>
-        <w:ind w:left="1200" w:hanging="480"/>
+          <w:tab w:pos="720" w:val="num"/>
+        </w:tabs>
+        <w:ind w:hanging="480" w:left="1200"/>
       </w:pPr>
     </w:lvl>
     <w:lvl w:ilvl="2">
@@ -1132,9 +1126,9 @@
       <w:lvlJc w:val="left"/>
       <w:pPr>
         <w:tabs>
-          <w:tab w:val="num" w:pos="1440"/>
-        </w:tabs>
-        <w:ind w:left="1920" w:hanging="480"/>
+          <w:tab w:pos="1440" w:val="num"/>
+        </w:tabs>
+        <w:ind w:hanging="480" w:left="1920"/>
       </w:pPr>
     </w:lvl>
     <w:lvl w:ilvl="3">
@@ -1143,9 +1137,9 @@
       <w:lvlJc w:val="left"/>
       <w:pPr>
         <w:tabs>
-          <w:tab w:val="num" w:pos="2160"/>
-        </w:tabs>
-        <w:ind w:left="2640" w:hanging="480"/>
+          <w:tab w:pos="2160" w:val="num"/>
+        </w:tabs>
+        <w:ind w:hanging="480" w:left="2640"/>
       </w:pPr>
     </w:lvl>
     <w:lvl w:ilvl="4">
@@ -1154,9 +1148,9 @@
       <w:lvlJc w:val="left"/>
       <w:pPr>
         <w:tabs>
-          <w:tab w:val="num" w:pos="2880"/>
-        </w:tabs>
-        <w:ind w:left="3360" w:hanging="480"/>
+          <w:tab w:pos="2880" w:val="num"/>
+        </w:tabs>
+        <w:ind w:hanging="480" w:left="3360"/>
       </w:pPr>
     </w:lvl>
     <w:lvl w:ilvl="5">
@@ -1165,9 +1159,9 @@
       <w:lvlJc w:val="left"/>
       <w:pPr>
         <w:tabs>
-          <w:tab w:val="num" w:pos="3600"/>
-        </w:tabs>
-        <w:ind w:left="4080" w:hanging="480"/>
+          <w:tab w:pos="3600" w:val="num"/>
+        </w:tabs>
+        <w:ind w:hanging="480" w:left="4080"/>
       </w:pPr>
     </w:lvl>
     <w:lvl w:ilvl="6">
@@ -1176,9 +1170,9 @@
       <w:lvlJc w:val="left"/>
       <w:pPr>
         <w:tabs>
-          <w:tab w:val="num" w:pos="4320"/>
-        </w:tabs>
-        <w:ind w:left="4800" w:hanging="480"/>
+          <w:tab w:pos="4320" w:val="num"/>
+        </w:tabs>
+        <w:ind w:hanging="480" w:left="4800"/>
       </w:pPr>
     </w:lvl>
     <w:lvl w:ilvl="7">
@@ -1187,9 +1181,9 @@
       <w:lvlJc w:val="left"/>
       <w:pPr>
         <w:tabs>
-          <w:tab w:val="num" w:pos="5040"/>
-        </w:tabs>
-        <w:ind w:left="5520" w:hanging="480"/>
+          <w:tab w:pos="5040" w:val="num"/>
+        </w:tabs>
+        <w:ind w:hanging="480" w:left="5520"/>
       </w:pPr>
     </w:lvl>
     <w:lvl w:ilvl="8">
@@ -1198,13 +1192,13 @@
       <w:lvlJc w:val="left"/>
       <w:pPr>
         <w:tabs>
-          <w:tab w:val="num" w:pos="5760"/>
-        </w:tabs>
-        <w:ind w:left="6240" w:hanging="480"/>
+          <w:tab w:pos="5760" w:val="num"/>
+        </w:tabs>
+        <w:ind w:hanging="480" w:left="6240"/>
       </w:pPr>
     </w:lvl>
   </w:abstractNum>
-  <w:abstractNum w:abstractNumId="14" w15:restartNumberingAfterBreak="0">
+  <w:abstractNum w15:restartNumberingAfterBreak="0" w:abstractNumId="14">
     <w:nsid w:val="2C270BEB"/>
     <w:multiLevelType w:val="multilevel"/>
     <w:tmpl w:val="713A51E8"/>
@@ -1214,9 +1208,9 @@
       <w:lvlJc w:val="left"/>
       <w:pPr>
         <w:tabs>
-          <w:tab w:val="num" w:pos="0"/>
-        </w:tabs>
-        <w:ind w:left="480" w:hanging="480"/>
+          <w:tab w:pos="0" w:val="num"/>
+        </w:tabs>
+        <w:ind w:hanging="480" w:left="480"/>
       </w:pPr>
     </w:lvl>
     <w:lvl w:ilvl="1">
@@ -1225,9 +1219,9 @@
       <w:lvlJc w:val="left"/>
       <w:pPr>
         <w:tabs>
-          <w:tab w:val="num" w:pos="720"/>
-        </w:tabs>
-        <w:ind w:left="1200" w:hanging="480"/>
+          <w:tab w:pos="720" w:val="num"/>
+        </w:tabs>
+        <w:ind w:hanging="480" w:left="1200"/>
       </w:pPr>
     </w:lvl>
     <w:lvl w:ilvl="2">
@@ -1236,9 +1230,9 @@
       <w:lvlJc w:val="left"/>
       <w:pPr>
         <w:tabs>
-          <w:tab w:val="num" w:pos="1440"/>
-        </w:tabs>
-        <w:ind w:left="1920" w:hanging="480"/>
+          <w:tab w:pos="1440" w:val="num"/>
+        </w:tabs>
+        <w:ind w:hanging="480" w:left="1920"/>
       </w:pPr>
     </w:lvl>
     <w:lvl w:ilvl="3">
@@ -1247,9 +1241,9 @@
       <w:lvlJc w:val="left"/>
       <w:pPr>
         <w:tabs>
-          <w:tab w:val="num" w:pos="2160"/>
-        </w:tabs>
-        <w:ind w:left="2640" w:hanging="480"/>
+          <w:tab w:pos="2160" w:val="num"/>
+        </w:tabs>
+        <w:ind w:hanging="480" w:left="2640"/>
       </w:pPr>
     </w:lvl>
     <w:lvl w:ilvl="4">
@@ -1258,9 +1252,9 @@
       <w:lvlJc w:val="left"/>
       <w:pPr>
         <w:tabs>
-          <w:tab w:val="num" w:pos="2880"/>
-        </w:tabs>
-        <w:ind w:left="3360" w:hanging="480"/>
+          <w:tab w:pos="2880" w:val="num"/>
+        </w:tabs>
+        <w:ind w:hanging="480" w:left="3360"/>
       </w:pPr>
     </w:lvl>
     <w:lvl w:ilvl="5">
@@ -1269,9 +1263,9 @@
       <w:lvlJc w:val="left"/>
       <w:pPr>
         <w:tabs>
-          <w:tab w:val="num" w:pos="3600"/>
-        </w:tabs>
-        <w:ind w:left="4080" w:hanging="480"/>
+          <w:tab w:pos="3600" w:val="num"/>
+        </w:tabs>
+        <w:ind w:hanging="480" w:left="4080"/>
       </w:pPr>
     </w:lvl>
     <w:lvl w:ilvl="6">
@@ -1280,9 +1274,9 @@
       <w:lvlJc w:val="left"/>
       <w:pPr>
         <w:tabs>
-          <w:tab w:val="num" w:pos="4320"/>
-        </w:tabs>
-        <w:ind w:left="4800" w:hanging="480"/>
+          <w:tab w:pos="4320" w:val="num"/>
+        </w:tabs>
+        <w:ind w:hanging="480" w:left="4800"/>
       </w:pPr>
     </w:lvl>
     <w:lvl w:ilvl="7">
@@ -1297,7 +1291,7 @@
     </w:lvl>
   </w:abstractNum>
   <w:abstractNum w:abstractNumId="990">
-    <w:nsid w:val="2c1ae401"/>
+    <w:nsid w:val="A990"/>
     <w:multiLevelType w:val="multilevel"/>
     <w:lvl w:ilvl="0">
       <w:numFmt w:val="bullet"/>
@@ -1373,7 +1367,7 @@
     </w:lvl>
   </w:abstractNum>
   <w:abstractNum w:abstractNumId="991">
-    <w:nsid w:val="ea454b4c"/>
+    <w:nsid w:val="A991"/>
     <w:multiLevelType w:val="multilevel"/>
     <w:lvl w:ilvl="0">
       <w:numFmt w:val="bullet"/>
@@ -1518,14 +1512,14 @@
 </file>
 
 <file path=word/styles.xml><?xml version="1.0" encoding="utf-8"?>
-<w:styles xmlns:mc="http://schemas.openxmlformats.org/markup-compatibility/2006" xmlns:r="http://schemas.openxmlformats.org/officeDocument/2006/relationships" xmlns:w="http://schemas.openxmlformats.org/wordprocessingml/2006/main" xmlns:w14="http://schemas.microsoft.com/office/word/2010/wordml" xmlns:w15="http://schemas.microsoft.com/office/word/2012/wordml" xmlns:w16cex="http://schemas.microsoft.com/office/word/2018/wordml/cex" xmlns:w16cid="http://schemas.microsoft.com/office/word/2016/wordml/cid" xmlns:w16="http://schemas.microsoft.com/office/word/2018/wordml" xmlns:w16se="http://schemas.microsoft.com/office/word/2015/wordml/symex" mc:Ignorable="w14 w15 w16se w16cid w16 w16cex">
+<w:styles xmlns:mc="http://schemas.openxmlformats.org/markup-compatibility/2006" xmlns:r="http://schemas.openxmlformats.org/officeDocument/2006/relationships" xmlns:w="http://schemas.openxmlformats.org/wordprocessingml/2006/main" xmlns:w14="http://schemas.microsoft.com/office/word/2010/wordml" xmlns:w15="http://schemas.microsoft.com/office/word/2012/wordml" xmlns:w16="http://schemas.microsoft.com/office/word/2018/wordml" xmlns:w16cex="http://schemas.microsoft.com/office/word/2018/wordml/cex" xmlns:w16cid="http://schemas.microsoft.com/office/word/2016/wordml/cid" xmlns:w16se="http://schemas.microsoft.com/office/word/2015/wordml/symex" mc:Ignorable="w14 w15 w16se w16cid w16 w16cex">
   <w:docDefaults>
     <w:rPrDefault>
       <w:rPr>
-        <w:rFonts w:asciiTheme="minorHAnsi" w:eastAsiaTheme="minorHAnsi" w:hAnsiTheme="minorHAnsi" w:cstheme="minorBidi"/>
+        <w:rFonts w:asciiTheme="minorHAnsi" w:cstheme="minorBidi" w:eastAsiaTheme="minorHAnsi" w:hAnsiTheme="minorHAnsi"/>
         <w:sz w:val="24"/>
         <w:szCs w:val="24"/>
-        <w:lang w:val="en" w:eastAsia="en-US" w:bidi="ar-SA"/>
+        <w:lang w:bidi="ar-SA" w:eastAsia="en-US" w:val="en"/>
       </w:rPr>
     </w:rPrDefault>
     <w:pPrDefault>
@@ -1534,7 +1528,7 @@
       </w:pPr>
     </w:pPrDefault>
   </w:docDefaults>
-  <w:latentStyles w:defLockedState="0" w:defUIPriority="0" w:defSemiHidden="0" w:defUnhideWhenUsed="0" w:defQFormat="0" w:count="376">
+  <w:latentStyles w:count="376" w:defLockedState="0" w:defQFormat="0" w:defSemiHidden="0" w:defUIPriority="0" w:defUnhideWhenUsed="0">
     <w:lsdException w:name="heading 7" w:semiHidden="1" w:unhideWhenUsed="1"/>
     <w:lsdException w:name="index 4" w:semiHidden="1" w:unhideWhenUsed="1"/>
     <w:lsdException w:name="index 5" w:semiHidden="1" w:unhideWhenUsed="1"/>
@@ -1763,7 +1757,7 @@
     <w:lsdException w:name="Colorful Shading Accent 6"/>
     <w:lsdException w:name="Colorful List Accent 6"/>
     <w:lsdException w:name="Bibliography" w:semiHidden="1" w:unhideWhenUsed="1"/>
-    <w:lsdException w:name="TOC Heading" w:semiHidden="1" w:uiPriority="39" w:unhideWhenUsed="1" w:qFormat="1"/>
+    <w:lsdException w:name="TOC Heading" w:qFormat="1" w:semiHidden="1" w:uiPriority="39" w:unhideWhenUsed="1"/>
     <w:lsdException w:name="Grid Table 4" w:uiPriority="49"/>
     <w:lsdException w:name="Grid Table 5 Dark" w:uiPriority="50"/>
     <w:lsdException w:name="Grid Table 6 Colorful" w:uiPriority="51"/>
@@ -1865,7 +1859,7 @@
     <w:lsdException w:name="Unresolved Mention" w:semiHidden="1" w:uiPriority="99" w:unhideWhenUsed="1"/>
     <w:lsdException w:name="Smart Link" w:semiHidden="1" w:uiPriority="99" w:unhideWhenUsed="1"/>
   </w:latentStyles>
-  <w:style w:type="paragraph" w:default="1" w:styleId="Normal">
+  <w:style w:default="1" w:styleId="Normal" w:type="paragraph">
     <w:name w:val="Normal"/>
     <w:qFormat/>
     <w:rsid w:val="009D184C"/>
@@ -1873,7 +1867,7 @@
       <w:rFonts w:ascii="Arial" w:hAnsi="Arial"/>
     </w:rPr>
   </w:style>
-  <w:style w:type="paragraph" w:styleId="Heading1">
+  <w:style w:styleId="Heading1" w:type="paragraph">
     <w:name w:val="heading 1"/>
     <w:basedOn w:val="Normal"/>
     <w:next w:val="BodyText"/>
@@ -1886,19 +1880,19 @@
       <w:numPr>
         <w:numId w:val="4"/>
       </w:numPr>
-      <w:spacing w:before="480" w:after="0"/>
+      <w:spacing w:after="0" w:before="480"/>
       <w:outlineLvl w:val="0"/>
     </w:pPr>
     <w:rPr>
-      <w:rFonts w:eastAsiaTheme="majorEastAsia" w:cstheme="majorBidi"/>
+      <w:rFonts w:cstheme="majorBidi" w:eastAsiaTheme="majorEastAsia"/>
       <w:b/>
       <w:bCs/>
-      <w:color w:val="244061" w:themeColor="accent1" w:themeShade="80"/>
+      <w:color w:themeColor="accent1" w:themeShade="80" w:val="244061"/>
       <w:sz w:val="36"/>
       <w:szCs w:val="32"/>
     </w:rPr>
   </w:style>
-  <w:style w:type="paragraph" w:styleId="Heading2">
+  <w:style w:styleId="Heading2" w:type="paragraph">
     <w:name w:val="heading 2"/>
     <w:basedOn w:val="Normal"/>
     <w:next w:val="BodyText"/>
@@ -1913,19 +1907,19 @@
         <w:ilvl w:val="1"/>
         <w:numId w:val="4"/>
       </w:numPr>
-      <w:spacing w:before="200" w:after="0"/>
+      <w:spacing w:after="0" w:before="200"/>
       <w:outlineLvl w:val="1"/>
     </w:pPr>
     <w:rPr>
-      <w:rFonts w:eastAsiaTheme="majorEastAsia" w:cstheme="majorBidi"/>
+      <w:rFonts w:cstheme="majorBidi" w:eastAsiaTheme="majorEastAsia"/>
       <w:b/>
       <w:bCs/>
-      <w:color w:val="244061" w:themeColor="accent1" w:themeShade="80"/>
+      <w:color w:themeColor="accent1" w:themeShade="80" w:val="244061"/>
       <w:sz w:val="32"/>
       <w:szCs w:val="32"/>
     </w:rPr>
   </w:style>
-  <w:style w:type="paragraph" w:styleId="Heading3">
+  <w:style w:styleId="Heading3" w:type="paragraph">
     <w:name w:val="heading 3"/>
     <w:basedOn w:val="Normal"/>
     <w:next w:val="BodyText"/>
@@ -1940,19 +1934,19 @@
         <w:ilvl w:val="2"/>
         <w:numId w:val="4"/>
       </w:numPr>
-      <w:spacing w:before="200" w:after="0"/>
+      <w:spacing w:after="0" w:before="200"/>
       <w:outlineLvl w:val="2"/>
     </w:pPr>
     <w:rPr>
-      <w:rFonts w:eastAsiaTheme="majorEastAsia" w:cstheme="majorBidi"/>
+      <w:rFonts w:cstheme="majorBidi" w:eastAsiaTheme="majorEastAsia"/>
       <w:b/>
       <w:bCs/>
-      <w:color w:val="244061" w:themeColor="accent1" w:themeShade="80"/>
+      <w:color w:themeColor="accent1" w:themeShade="80" w:val="244061"/>
       <w:sz w:val="28"/>
       <w:szCs w:val="28"/>
     </w:rPr>
   </w:style>
-  <w:style w:type="paragraph" w:styleId="Heading4">
+  <w:style w:styleId="Heading4" w:type="paragraph">
     <w:name w:val="heading 4"/>
     <w:basedOn w:val="Normal"/>
     <w:next w:val="BodyText"/>
@@ -1967,18 +1961,18 @@
         <w:ilvl w:val="3"/>
         <w:numId w:val="4"/>
       </w:numPr>
-      <w:spacing w:before="200" w:after="0"/>
+      <w:spacing w:after="0" w:before="200"/>
       <w:outlineLvl w:val="3"/>
     </w:pPr>
     <w:rPr>
-      <w:rFonts w:eastAsiaTheme="majorEastAsia" w:cstheme="majorBidi"/>
+      <w:rFonts w:cstheme="majorBidi" w:eastAsiaTheme="majorEastAsia"/>
       <w:b/>
       <w:bCs/>
-      <w:color w:val="365F91" w:themeColor="accent1" w:themeShade="BF"/>
+      <w:color w:themeColor="accent1" w:themeShade="BF" w:val="365F91"/>
       <w:sz w:val="26"/>
     </w:rPr>
   </w:style>
-  <w:style w:type="paragraph" w:styleId="Heading5">
+  <w:style w:styleId="Heading5" w:type="paragraph">
     <w:name w:val="heading 5"/>
     <w:basedOn w:val="Normal"/>
     <w:next w:val="BodyText"/>
@@ -1993,17 +1987,17 @@
         <w:ilvl w:val="4"/>
         <w:numId w:val="4"/>
       </w:numPr>
-      <w:spacing w:before="200" w:after="0"/>
+      <w:spacing w:after="0" w:before="200"/>
       <w:outlineLvl w:val="4"/>
     </w:pPr>
     <w:rPr>
-      <w:rFonts w:eastAsiaTheme="majorEastAsia" w:cstheme="majorBidi"/>
+      <w:rFonts w:cstheme="majorBidi" w:eastAsiaTheme="majorEastAsia"/>
       <w:b/>
       <w:iCs/>
-      <w:color w:val="365F91" w:themeColor="accent1" w:themeShade="BF"/>
-    </w:rPr>
-  </w:style>
-  <w:style w:type="paragraph" w:styleId="Heading6">
+      <w:color w:themeColor="accent1" w:themeShade="BF" w:val="365F91"/>
+    </w:rPr>
+  </w:style>
+  <w:style w:styleId="Heading6" w:type="paragraph">
     <w:name w:val="heading 6"/>
     <w:basedOn w:val="Normal"/>
     <w:next w:val="BodyText"/>
@@ -2018,16 +2012,16 @@
         <w:ilvl w:val="5"/>
         <w:numId w:val="4"/>
       </w:numPr>
-      <w:spacing w:before="200" w:after="0"/>
+      <w:spacing w:after="0" w:before="200"/>
       <w:outlineLvl w:val="5"/>
     </w:pPr>
     <w:rPr>
-      <w:rFonts w:eastAsiaTheme="majorEastAsia" w:cstheme="majorBidi"/>
+      <w:rFonts w:cstheme="majorBidi" w:eastAsiaTheme="majorEastAsia"/>
       <w:i/>
-      <w:color w:val="365F91" w:themeColor="accent1" w:themeShade="BF"/>
-    </w:rPr>
-  </w:style>
-  <w:style w:type="paragraph" w:styleId="Heading7">
+      <w:color w:themeColor="accent1" w:themeShade="BF" w:val="365F91"/>
+    </w:rPr>
+  </w:style>
+  <w:style w:styleId="Heading7" w:type="paragraph">
     <w:name w:val="heading 7"/>
     <w:basedOn w:val="Normal"/>
     <w:next w:val="Normal"/>
@@ -2042,17 +2036,17 @@
         <w:ilvl w:val="6"/>
         <w:numId w:val="4"/>
       </w:numPr>
-      <w:spacing w:before="40" w:after="0"/>
+      <w:spacing w:after="0" w:before="40"/>
       <w:outlineLvl w:val="6"/>
     </w:pPr>
     <w:rPr>
-      <w:rFonts w:asciiTheme="majorHAnsi" w:eastAsiaTheme="majorEastAsia" w:hAnsiTheme="majorHAnsi" w:cstheme="majorBidi"/>
+      <w:rFonts w:asciiTheme="majorHAnsi" w:cstheme="majorBidi" w:eastAsiaTheme="majorEastAsia" w:hAnsiTheme="majorHAnsi"/>
       <w:i/>
       <w:iCs/>
-      <w:color w:val="243F60" w:themeColor="accent1" w:themeShade="7F"/>
-    </w:rPr>
-  </w:style>
-  <w:style w:type="paragraph" w:styleId="Heading8">
+      <w:color w:themeColor="accent1" w:themeShade="7F" w:val="243F60"/>
+    </w:rPr>
+  </w:style>
+  <w:style w:styleId="Heading8" w:type="paragraph">
     <w:name w:val="heading 8"/>
     <w:basedOn w:val="Normal"/>
     <w:next w:val="Normal"/>
@@ -2065,17 +2059,17 @@
         <w:ilvl w:val="7"/>
         <w:numId w:val="4"/>
       </w:numPr>
-      <w:spacing w:before="40" w:after="0"/>
+      <w:spacing w:after="0" w:before="40"/>
       <w:outlineLvl w:val="7"/>
     </w:pPr>
     <w:rPr>
-      <w:rFonts w:asciiTheme="majorHAnsi" w:eastAsiaTheme="majorEastAsia" w:hAnsiTheme="majorHAnsi" w:cstheme="majorBidi"/>
-      <w:color w:val="272727" w:themeColor="text1" w:themeTint="D8"/>
+      <w:rFonts w:asciiTheme="majorHAnsi" w:cstheme="majorBidi" w:eastAsiaTheme="majorEastAsia" w:hAnsiTheme="majorHAnsi"/>
+      <w:color w:themeColor="text1" w:themeTint="D8" w:val="272727"/>
       <w:sz w:val="21"/>
       <w:szCs w:val="21"/>
     </w:rPr>
   </w:style>
-  <w:style w:type="paragraph" w:styleId="Heading9">
+  <w:style w:styleId="Heading9" w:type="paragraph">
     <w:name w:val="heading 9"/>
     <w:basedOn w:val="Normal"/>
     <w:next w:val="Normal"/>
@@ -2088,70 +2082,70 @@
         <w:ilvl w:val="8"/>
         <w:numId w:val="4"/>
       </w:numPr>
-      <w:spacing w:before="40" w:after="0"/>
+      <w:spacing w:after="0" w:before="40"/>
       <w:outlineLvl w:val="8"/>
     </w:pPr>
     <w:rPr>
-      <w:rFonts w:asciiTheme="majorHAnsi" w:eastAsiaTheme="majorEastAsia" w:hAnsiTheme="majorHAnsi" w:cstheme="majorBidi"/>
+      <w:rFonts w:asciiTheme="majorHAnsi" w:cstheme="majorBidi" w:eastAsiaTheme="majorEastAsia" w:hAnsiTheme="majorHAnsi"/>
       <w:i/>
       <w:iCs/>
-      <w:color w:val="272727" w:themeColor="text1" w:themeTint="D8"/>
+      <w:color w:themeColor="text1" w:themeTint="D8" w:val="272727"/>
       <w:sz w:val="21"/>
       <w:szCs w:val="21"/>
     </w:rPr>
   </w:style>
-  <w:style w:type="character" w:default="1" w:styleId="DefaultParagraphFont">
+  <w:style w:default="1" w:styleId="DefaultParagraphFont" w:type="character">
     <w:name w:val="Default Paragraph Font"/>
     <w:uiPriority w:val="1"/>
     <w:semiHidden/>
     <w:unhideWhenUsed/>
   </w:style>
-  <w:style w:type="table" w:default="1" w:styleId="TableNormal">
+  <w:style w:default="1" w:styleId="TableNormal" w:type="table">
     <w:name w:val="Normal Table"/>
     <w:uiPriority w:val="99"/>
     <w:semiHidden/>
     <w:unhideWhenUsed/>
     <w:tblPr>
-      <w:tblInd w:w="0" w:type="dxa"/>
+      <w:tblInd w:type="dxa" w:w="0"/>
       <w:tblCellMar>
-        <w:top w:w="0" w:type="dxa"/>
-        <w:left w:w="108" w:type="dxa"/>
-        <w:bottom w:w="0" w:type="dxa"/>
-        <w:right w:w="108" w:type="dxa"/>
+        <w:top w:type="dxa" w:w="0"/>
+        <w:left w:type="dxa" w:w="108"/>
+        <w:bottom w:type="dxa" w:w="0"/>
+        <w:right w:type="dxa" w:w="108"/>
       </w:tblCellMar>
     </w:tblPr>
   </w:style>
-  <w:style w:type="numbering" w:default="1" w:styleId="NoList">
+  <w:style w:default="1" w:styleId="NoList" w:type="numbering">
     <w:name w:val="No List"/>
     <w:uiPriority w:val="99"/>
     <w:semiHidden/>
     <w:unhideWhenUsed/>
   </w:style>
-  <w:style w:type="paragraph" w:styleId="BodyText">
+  <w:style w:styleId="BodyText" w:type="paragraph">
     <w:name w:val="Body Text"/>
     <w:basedOn w:val="Normal"/>
     <w:link w:val="BodyTextChar"/>
     <w:qFormat/>
     <w:rsid w:val="009D184C"/>
     <w:pPr>
-      <w:spacing w:before="180" w:after="180"/>
+      <w:spacing w:after="180" w:before="180"/>
     </w:pPr>
   </w:style>
-  <w:style w:type="paragraph" w:customStyle="1" w:styleId="FirstParagraph">
+  <w:style w:customStyle="1" w:styleId="FirstParagraph" w:type="paragraph">
     <w:name w:val="First Paragraph"/>
     <w:basedOn w:val="BodyText"/>
     <w:next w:val="BodyText"/>
     <w:qFormat/>
   </w:style>
-  <w:style w:type="paragraph" w:customStyle="1" w:styleId="Compact">
+  <w:style w:customStyle="1" w:styleId="Compact" w:type="paragraph">
     <w:name w:val="Compact"/>
     <w:basedOn w:val="BodyText"/>
     <w:qFormat/>
     <w:pPr>
-      <w:spacing w:before="36" w:after="36"/>
+      <w:spacing w:after="36" w:before="36"/>
     </w:pPr>
   </w:style>
-  <w:style w:type="paragraph" w:styleId="Title">
+  <w:style w:styleId="Title" w:type="paragraph">
     <w:name w:val="Title"/>
     <w:basedOn w:val="Normal"/>
     <w:next w:val="BodyText"/>
@@ -2160,19 +2154,19 @@
     <w:pPr>
       <w:keepNext/>
       <w:keepLines/>
-      <w:spacing w:before="480" w:after="240"/>
+      <w:spacing w:after="240" w:before="480"/>
       <w:jc w:val="center"/>
     </w:pPr>
     <w:rPr>
-      <w:rFonts w:eastAsiaTheme="majorEastAsia" w:cstheme="majorBidi"/>
+      <w:rFonts w:cstheme="majorBidi" w:eastAsiaTheme="majorEastAsia"/>
       <w:b/>
       <w:bCs/>
-      <w:color w:val="0F243E" w:themeColor="text2" w:themeShade="80"/>
+      <w:color w:themeColor="text2" w:themeShade="80" w:val="0F243E"/>
       <w:sz w:val="36"/>
       <w:szCs w:val="36"/>
     </w:rPr>
   </w:style>
-  <w:style w:type="paragraph" w:styleId="Subtitle">
+  <w:style w:styleId="Subtitle" w:type="paragraph">
     <w:name w:val="Subtitle"/>
     <w:basedOn w:val="Title"/>
     <w:next w:val="BodyText"/>
@@ -2185,7 +2179,7 @@
       <w:szCs w:val="30"/>
     </w:rPr>
   </w:style>
-  <w:style w:type="paragraph" w:customStyle="1" w:styleId="Author">
+  <w:style w:customStyle="1" w:styleId="Author" w:type="paragraph">
     <w:name w:val="Author"/>
     <w:next w:val="BodyText"/>
     <w:qFormat/>
@@ -2199,7 +2193,7 @@
       <w:rFonts w:ascii="Arial" w:hAnsi="Arial"/>
     </w:rPr>
   </w:style>
-  <w:style w:type="paragraph" w:styleId="Date">
+  <w:style w:styleId="Date" w:type="paragraph">
     <w:name w:val="Date"/>
     <w:next w:val="BodyText"/>
     <w:qFormat/>
@@ -2213,7 +2207,7 @@
       <w:rFonts w:ascii="Arial" w:hAnsi="Arial"/>
     </w:rPr>
   </w:style>
-  <w:style w:type="paragraph" w:customStyle="1" w:styleId="Abstract">
+  <w:style w:customStyle="1" w:styleId="Abstract" w:type="paragraph">
     <w:name w:val="Abstract"/>
     <w:basedOn w:val="Normal"/>
     <w:next w:val="BodyText"/>
@@ -2221,19 +2215,19 @@
     <w:pPr>
       <w:keepNext/>
       <w:keepLines/>
-      <w:spacing w:before="300" w:after="300"/>
+      <w:spacing w:after="300" w:before="300"/>
     </w:pPr>
     <w:rPr>
       <w:sz w:val="20"/>
       <w:szCs w:val="20"/>
     </w:rPr>
   </w:style>
-  <w:style w:type="paragraph" w:styleId="Bibliography">
+  <w:style w:styleId="Bibliography" w:type="paragraph">
     <w:name w:val="Bibliography"/>
     <w:basedOn w:val="Normal"/>
     <w:qFormat/>
   </w:style>
-  <w:style w:type="paragraph" w:styleId="BlockText">
+  <w:style w:styleId="BlockText" w:type="paragraph">
     <w:name w:val="Block Text"/>
     <w:basedOn w:val="BodyText"/>
     <w:next w:val="BodyText"/>
@@ -2242,23 +2236,23 @@
     <w:qFormat/>
     <w:rsid w:val="009D184C"/>
     <w:pPr>
-      <w:spacing w:before="100" w:after="100"/>
+      <w:spacing w:after="100" w:before="100"/>
     </w:pPr>
     <w:rPr>
-      <w:rFonts w:eastAsiaTheme="majorEastAsia" w:cstheme="majorBidi"/>
+      <w:rFonts w:cstheme="majorBidi" w:eastAsiaTheme="majorEastAsia"/>
       <w:bCs/>
       <w:sz w:val="20"/>
       <w:szCs w:val="20"/>
     </w:rPr>
   </w:style>
-  <w:style w:type="paragraph" w:styleId="FootnoteText">
+  <w:style w:styleId="FootnoteText" w:type="paragraph">
     <w:name w:val="footnote text"/>
     <w:basedOn w:val="Normal"/>
     <w:uiPriority w:val="9"/>
     <w:unhideWhenUsed/>
     <w:qFormat/>
   </w:style>
-  <w:style w:type="paragraph" w:customStyle="1" w:styleId="DefinitionTerm">
+  <w:style w:customStyle="1" w:styleId="DefinitionTerm" w:type="paragraph">
     <w:name w:val="Definition Term"/>
     <w:basedOn w:val="Normal"/>
     <w:next w:val="Definition"/>
@@ -2271,11 +2265,11 @@
       <w:b/>
     </w:rPr>
   </w:style>
-  <w:style w:type="paragraph" w:customStyle="1" w:styleId="Definition">
+  <w:style w:customStyle="1" w:styleId="Definition" w:type="paragraph">
     <w:name w:val="Definition"/>
     <w:basedOn w:val="Normal"/>
   </w:style>
-  <w:style w:type="paragraph" w:styleId="Caption">
+  <w:style w:styleId="Caption" w:type="paragraph">
     <w:name w:val="caption"/>
     <w:basedOn w:val="Normal"/>
     <w:link w:val="CaptionChar"/>
@@ -2286,34 +2280,34 @@
       <w:i/>
     </w:rPr>
   </w:style>
-  <w:style w:type="paragraph" w:customStyle="1" w:styleId="TableCaption">
+  <w:style w:customStyle="1" w:styleId="TableCaption" w:type="paragraph">
     <w:name w:val="Table Caption"/>
     <w:basedOn w:val="Caption"/>
     <w:pPr>
       <w:keepNext/>
     </w:pPr>
   </w:style>
-  <w:style w:type="paragraph" w:customStyle="1" w:styleId="ImageCaption">
+  <w:style w:customStyle="1" w:styleId="ImageCaption" w:type="paragraph">
     <w:name w:val="Image Caption"/>
     <w:basedOn w:val="Caption"/>
   </w:style>
-  <w:style w:type="paragraph" w:customStyle="1" w:styleId="Figure">
+  <w:style w:customStyle="1" w:styleId="Figure" w:type="paragraph">
     <w:name w:val="Figure"/>
     <w:basedOn w:val="Normal"/>
   </w:style>
-  <w:style w:type="paragraph" w:customStyle="1" w:styleId="FigurewithCaption">
+  <w:style w:customStyle="1" w:styleId="FigurewithCaption" w:type="paragraph">
     <w:name w:val="Figure with Caption"/>
     <w:basedOn w:val="Figure"/>
     <w:pPr>
       <w:keepNext/>
     </w:pPr>
   </w:style>
-  <w:style w:type="character" w:customStyle="1" w:styleId="CaptionChar">
+  <w:style w:customStyle="1" w:styleId="CaptionChar" w:type="character">
     <w:name w:val="Caption Char"/>
     <w:basedOn w:val="DefaultParagraphFont"/>
     <w:link w:val="Caption"/>
   </w:style>
-  <w:style w:type="character" w:customStyle="1" w:styleId="VerbatimChar">
+  <w:style w:customStyle="1" w:styleId="VerbatimChar" w:type="character">
     <w:name w:val="Verbatim Char"/>
     <w:basedOn w:val="CaptionChar"/>
     <w:link w:val="SourceCode"/>
@@ -2322,24 +2316,24 @@
       <w:sz w:val="22"/>
     </w:rPr>
   </w:style>
-  <w:style w:type="character" w:styleId="FootnoteReference">
+  <w:style w:styleId="FootnoteReference" w:type="character">
     <w:name w:val="footnote reference"/>
     <w:basedOn w:val="CaptionChar"/>
     <w:rPr>
       <w:vertAlign w:val="superscript"/>
     </w:rPr>
   </w:style>
-  <w:style w:type="character" w:styleId="Hyperlink">
+  <w:style w:styleId="Hyperlink" w:type="character">
     <w:name w:val="Hyperlink"/>
     <w:basedOn w:val="CaptionChar"/>
     <w:uiPriority w:val="99"/>
     <w:rsid w:val="00206CDD"/>
     <w:rPr>
-      <w:color w:val="365F91" w:themeColor="accent1" w:themeShade="BF"/>
+      <w:color w:themeColor="accent1" w:themeShade="BF" w:val="365F91"/>
       <w:u w:val="none"/>
     </w:rPr>
   </w:style>
-  <w:style w:type="paragraph" w:styleId="TOCHeading">
+  <w:style w:styleId="TOCHeading" w:type="paragraph">
     <w:name w:val="TOC Heading"/>
     <w:basedOn w:val="Heading1"/>
     <w:next w:val="BodyText"/>
@@ -2356,10 +2350,10 @@
     </w:pPr>
     <w:rPr>
       <w:bCs w:val="0"/>
-      <w:color w:val="365F91" w:themeColor="accent1" w:themeShade="BF"/>
-    </w:rPr>
-  </w:style>
-  <w:style w:type="character" w:customStyle="1" w:styleId="Theorem">
+      <w:color w:themeColor="accent1" w:themeShade="BF" w:val="365F91"/>
+    </w:rPr>
+  </w:style>
+  <w:style w:customStyle="1" w:styleId="Theorem" w:type="character">
     <w:name w:val="Theorem"/>
     <w:basedOn w:val="CaptionChar"/>
     <w:rsid w:val="009D184C"/>
@@ -2367,7 +2361,7 @@
       <w:b/>
     </w:rPr>
   </w:style>
-  <w:style w:type="paragraph" w:customStyle="1" w:styleId="SourceCode">
+  <w:style w:customStyle="1" w:styleId="SourceCode" w:type="paragraph">
     <w:name w:val="Source Code"/>
     <w:basedOn w:val="Normal"/>
     <w:link w:val="VerbatimChar"/>
@@ -2375,7 +2369,7 @@
       <w:wordWrap w:val="0"/>
     </w:pPr>
   </w:style>
-  <w:style w:type="character" w:customStyle="1" w:styleId="KeywordTok">
+  <w:style w:customStyle="1" w:styleId="KeywordTok" w:type="character">
     <w:name w:val="KeywordTok"/>
     <w:basedOn w:val="VerbatimChar"/>
     <w:rPr>
@@ -2385,7 +2379,7 @@
       <w:sz w:val="22"/>
     </w:rPr>
   </w:style>
-  <w:style w:type="character" w:customStyle="1" w:styleId="DataTypeTok">
+  <w:style w:customStyle="1" w:styleId="DataTypeTok" w:type="character">
     <w:name w:val="DataTypeTok"/>
     <w:basedOn w:val="VerbatimChar"/>
     <w:rPr>
@@ -2394,7 +2388,7 @@
       <w:sz w:val="22"/>
     </w:rPr>
   </w:style>
-  <w:style w:type="character" w:customStyle="1" w:styleId="DecValTok">
+  <w:style w:customStyle="1" w:styleId="DecValTok" w:type="character">
     <w:name w:val="DecValTok"/>
     <w:basedOn w:val="VerbatimChar"/>
     <w:rPr>
@@ -2403,7 +2397,7 @@
       <w:sz w:val="22"/>
     </w:rPr>
   </w:style>
-  <w:style w:type="character" w:customStyle="1" w:styleId="BaseNTok">
+  <w:style w:customStyle="1" w:styleId="BaseNTok" w:type="character">
     <w:name w:val="BaseNTok"/>
     <w:basedOn w:val="VerbatimChar"/>
     <w:rPr>
@@ -2412,7 +2406,7 @@
       <w:sz w:val="22"/>
     </w:rPr>
   </w:style>
-  <w:style w:type="character" w:customStyle="1" w:styleId="FloatTok">
+  <w:style w:customStyle="1" w:styleId="FloatTok" w:type="character">
     <w:name w:val="FloatTok"/>
     <w:basedOn w:val="VerbatimChar"/>
     <w:rPr>
@@ -2421,7 +2415,7 @@
       <w:sz w:val="22"/>
     </w:rPr>
   </w:style>
-  <w:style w:type="character" w:customStyle="1" w:styleId="ConstantTok">
+  <w:style w:customStyle="1" w:styleId="ConstantTok" w:type="character">
     <w:name w:val="ConstantTok"/>
     <w:basedOn w:val="VerbatimChar"/>
     <w:rPr>
@@ -2430,7 +2424,7 @@
       <w:sz w:val="22"/>
     </w:rPr>
   </w:style>
-  <w:style w:type="character" w:customStyle="1" w:styleId="CharTok">
+  <w:style w:customStyle="1" w:styleId="CharTok" w:type="character">
     <w:name w:val="CharTok"/>
     <w:basedOn w:val="VerbatimChar"/>
     <w:rPr>
@@ -2439,7 +2433,7 @@
       <w:sz w:val="22"/>
     </w:rPr>
   </w:style>
-  <w:style w:type="character" w:customStyle="1" w:styleId="SpecialCharTok">
+  <w:style w:customStyle="1" w:styleId="SpecialCharTok" w:type="character">
     <w:name w:val="SpecialCharTok"/>
     <w:basedOn w:val="VerbatimChar"/>
     <w:rPr>
@@ -2448,7 +2442,7 @@
       <w:sz w:val="22"/>
     </w:rPr>
   </w:style>
-  <w:style w:type="character" w:customStyle="1" w:styleId="StringTok">
+  <w:style w:customStyle="1" w:styleId="StringTok" w:type="character">
     <w:name w:val="StringTok"/>
     <w:basedOn w:val="VerbatimChar"/>
     <w:rPr>
@@ -2457,7 +2451,7 @@
       <w:sz w:val="22"/>
     </w:rPr>
   </w:style>
-  <w:style w:type="character" w:customStyle="1" w:styleId="VerbatimStringTok">
+  <w:style w:customStyle="1" w:styleId="VerbatimStringTok" w:type="character">
     <w:name w:val="VerbatimStringTok"/>
     <w:basedOn w:val="VerbatimChar"/>
     <w:rPr>
@@ -2466,7 +2460,7 @@
       <w:sz w:val="22"/>
     </w:rPr>
   </w:style>
-  <w:style w:type="character" w:customStyle="1" w:styleId="SpecialStringTok">
+  <w:style w:customStyle="1" w:styleId="SpecialStringTok" w:type="character">
     <w:name w:val="SpecialStringTok"/>
     <w:basedOn w:val="VerbatimChar"/>
     <w:rPr>
@@ -2475,7 +2469,7 @@
       <w:sz w:val="22"/>
     </w:rPr>
   </w:style>
-  <w:style w:type="character" w:customStyle="1" w:styleId="ImportTok">
+  <w:style w:customStyle="1" w:styleId="ImportTok" w:type="character">
     <w:name w:val="ImportTok"/>
     <w:basedOn w:val="VerbatimChar"/>
     <w:rPr>
@@ -2483,7 +2477,7 @@
       <w:sz w:val="22"/>
     </w:rPr>
   </w:style>
-  <w:style w:type="character" w:customStyle="1" w:styleId="CommentTok">
+  <w:style w:customStyle="1" w:styleId="CommentTok" w:type="character">
     <w:name w:val="CommentTok"/>
     <w:basedOn w:val="VerbatimChar"/>
     <w:rPr>
@@ -2493,7 +2487,7 @@
       <w:sz w:val="22"/>
     </w:rPr>
   </w:style>
-  <w:style w:type="character" w:customStyle="1" w:styleId="DocumentationTok">
+  <w:style w:customStyle="1" w:styleId="DocumentationTok" w:type="character">
     <w:name w:val="DocumentationTok"/>
     <w:basedOn w:val="VerbatimChar"/>
     <w:rPr>
@@ -2503,7 +2497,7 @@
       <w:sz w:val="22"/>
     </w:rPr>
   </w:style>
-  <w:style w:type="character" w:customStyle="1" w:styleId="AnnotationTok">
+  <w:style w:customStyle="1" w:styleId="AnnotationTok" w:type="character">
     <w:name w:val="AnnotationTok"/>
     <w:basedOn w:val="VerbatimChar"/>
     <w:rPr>
@@ -2514,7 +2508,7 @@
       <w:sz w:val="22"/>
     </w:rPr>
   </w:style>
-  <w:style w:type="character" w:customStyle="1" w:styleId="CommentVarTok">
+  <w:style w:customStyle="1" w:styleId="CommentVarTok" w:type="character">
     <w:name w:val="CommentVarTok"/>
     <w:basedOn w:val="VerbatimChar"/>
     <w:rPr>
@@ -2525,7 +2519,7 @@
       <w:sz w:val="22"/>
     </w:rPr>
   </w:style>
-  <w:style w:type="character" w:customStyle="1" w:styleId="OtherTok">
+  <w:style w:customStyle="1" w:styleId="OtherTok" w:type="character">
     <w:name w:val="OtherTok"/>
     <w:basedOn w:val="VerbatimChar"/>
     <w:rPr>
@@ -2534,7 +2528,7 @@
       <w:sz w:val="22"/>
     </w:rPr>
   </w:style>
-  <w:style w:type="character" w:customStyle="1" w:styleId="FunctionTok">
+  <w:style w:customStyle="1" w:styleId="FunctionTok" w:type="character">
     <w:name w:val="FunctionTok"/>
     <w:basedOn w:val="VerbatimChar"/>
     <w:rPr>
@@ -2543,7 +2537,7 @@
       <w:sz w:val="22"/>
     </w:rPr>
   </w:style>
-  <w:style w:type="character" w:customStyle="1" w:styleId="VariableTok">
+  <w:style w:customStyle="1" w:styleId="VariableTok" w:type="character">
     <w:name w:val="VariableTok"/>
     <w:basedOn w:val="VerbatimChar"/>
     <w:rPr>
@@ -2552,7 +2546,7 @@
       <w:sz w:val="22"/>
     </w:rPr>
   </w:style>
-  <w:style w:type="character" w:customStyle="1" w:styleId="ControlFlowTok">
+  <w:style w:customStyle="1" w:styleId="ControlFlowTok" w:type="character">
     <w:name w:val="ControlFlowTok"/>
     <w:basedOn w:val="VerbatimChar"/>
     <w:rPr>
@@ -2562,7 +2556,7 @@
       <w:sz w:val="22"/>
     </w:rPr>
   </w:style>
-  <w:style w:type="character" w:customStyle="1" w:styleId="OperatorTok">
+  <w:style w:customStyle="1" w:styleId="OperatorTok" w:type="character">
     <w:name w:val="OperatorTok"/>
     <w:basedOn w:val="VerbatimChar"/>
     <w:rPr>
@@ -2571,7 +2565,7 @@
       <w:sz w:val="22"/>
     </w:rPr>
   </w:style>
-  <w:style w:type="character" w:customStyle="1" w:styleId="BuiltInTok">
+  <w:style w:customStyle="1" w:styleId="BuiltInTok" w:type="character">
     <w:name w:val="BuiltInTok"/>
     <w:basedOn w:val="VerbatimChar"/>
     <w:rPr>
@@ -2579,7 +2573,7 @@
       <w:sz w:val="22"/>
     </w:rPr>
   </w:style>
-  <w:style w:type="character" w:customStyle="1" w:styleId="ExtensionTok">
+  <w:style w:customStyle="1" w:styleId="ExtensionTok" w:type="character">
     <w:name w:val="ExtensionTok"/>
     <w:basedOn w:val="VerbatimChar"/>
     <w:rPr>
@@ -2587,7 +2581,7 @@
       <w:sz w:val="22"/>
     </w:rPr>
   </w:style>
-  <w:style w:type="character" w:customStyle="1" w:styleId="PreprocessorTok">
+  <w:style w:customStyle="1" w:styleId="PreprocessorTok" w:type="character">
     <w:name w:val="PreprocessorTok"/>
     <w:basedOn w:val="VerbatimChar"/>
     <w:rPr>
@@ -2596,7 +2590,7 @@
       <w:sz w:val="22"/>
     </w:rPr>
   </w:style>
-  <w:style w:type="character" w:customStyle="1" w:styleId="AttributeTok">
+  <w:style w:customStyle="1" w:styleId="AttributeTok" w:type="character">
     <w:name w:val="AttributeTok"/>
     <w:basedOn w:val="VerbatimChar"/>
     <w:rPr>
@@ -2605,7 +2599,7 @@
       <w:sz w:val="22"/>
     </w:rPr>
   </w:style>
-  <w:style w:type="character" w:customStyle="1" w:styleId="RegionMarkerTok">
+  <w:style w:customStyle="1" w:styleId="RegionMarkerTok" w:type="character">
     <w:name w:val="RegionMarkerTok"/>
     <w:basedOn w:val="VerbatimChar"/>
     <w:rPr>
@@ -2613,7 +2607,7 @@
       <w:sz w:val="22"/>
     </w:rPr>
   </w:style>
-  <w:style w:type="character" w:customStyle="1" w:styleId="InformationTok">
+  <w:style w:customStyle="1" w:styleId="InformationTok" w:type="character">
     <w:name w:val="InformationTok"/>
     <w:basedOn w:val="VerbatimChar"/>
     <w:rPr>
@@ -2624,7 +2618,7 @@
       <w:sz w:val="22"/>
     </w:rPr>
   </w:style>
-  <w:style w:type="character" w:customStyle="1" w:styleId="WarningTok">
+  <w:style w:customStyle="1" w:styleId="WarningTok" w:type="character">
     <w:name w:val="WarningTok"/>
     <w:basedOn w:val="VerbatimChar"/>
     <w:rPr>
@@ -2635,7 +2629,7 @@
       <w:sz w:val="22"/>
     </w:rPr>
   </w:style>
-  <w:style w:type="character" w:customStyle="1" w:styleId="AlertTok">
+  <w:style w:customStyle="1" w:styleId="AlertTok" w:type="character">
     <w:name w:val="AlertTok"/>
     <w:basedOn w:val="VerbatimChar"/>
     <w:rPr>
@@ -2645,7 +2639,7 @@
       <w:sz w:val="22"/>
     </w:rPr>
   </w:style>
-  <w:style w:type="character" w:customStyle="1" w:styleId="ErrorTok">
+  <w:style w:customStyle="1" w:styleId="ErrorTok" w:type="character">
     <w:name w:val="ErrorTok"/>
     <w:basedOn w:val="VerbatimChar"/>
     <w:rPr>
@@ -2655,7 +2649,7 @@
       <w:sz w:val="22"/>
     </w:rPr>
   </w:style>
-  <w:style w:type="character" w:customStyle="1" w:styleId="NormalTok">
+  <w:style w:customStyle="1" w:styleId="NormalTok" w:type="character">
     <w:name w:val="NormalTok"/>
     <w:basedOn w:val="VerbatimChar"/>
     <w:rPr>
@@ -2663,7 +2657,7 @@
       <w:sz w:val="22"/>
     </w:rPr>
   </w:style>
-  <w:style w:type="character" w:customStyle="1" w:styleId="BodyTextChar">
+  <w:style w:customStyle="1" w:styleId="BodyTextChar" w:type="character">
     <w:name w:val="Body Text Char"/>
     <w:basedOn w:val="DefaultParagraphFont"/>
     <w:link w:val="BodyText"/>
@@ -2672,7 +2666,7 @@
       <w:rFonts w:ascii="Arial" w:hAnsi="Arial"/>
     </w:rPr>
   </w:style>
-  <w:style w:type="character" w:styleId="Mention">
+  <w:style w:styleId="Mention" w:type="character">
     <w:name w:val="Mention"/>
     <w:basedOn w:val="DefaultParagraphFont"/>
     <w:uiPriority w:val="99"/>
@@ -2681,10 +2675,10 @@
     <w:rsid w:val="00A336B7"/>
     <w:rPr>
       <w:color w:val="2B579A"/>
-      <w:shd w:val="clear" w:color="auto" w:fill="E6E6E6"/>
-    </w:rPr>
-  </w:style>
-  <w:style w:type="paragraph" w:styleId="TOC1">
+      <w:shd w:color="auto" w:fill="E6E6E6" w:val="clear"/>
+    </w:rPr>
+  </w:style>
+  <w:style w:styleId="TOC1" w:type="paragraph">
     <w:name w:val="toc 1"/>
     <w:basedOn w:val="Normal"/>
     <w:next w:val="Normal"/>
@@ -2696,7 +2690,7 @@
       <w:spacing w:after="100"/>
     </w:pPr>
   </w:style>
-  <w:style w:type="paragraph" w:styleId="TOC2">
+  <w:style w:styleId="TOC2" w:type="paragraph">
     <w:name w:val="toc 2"/>
     <w:basedOn w:val="Normal"/>
     <w:next w:val="Normal"/>
@@ -2709,7 +2703,7 @@
       <w:ind w:left="240"/>
     </w:pPr>
   </w:style>
-  <w:style w:type="paragraph" w:styleId="TOC3">
+  <w:style w:styleId="TOC3" w:type="paragraph">
     <w:name w:val="toc 3"/>
     <w:basedOn w:val="Normal"/>
     <w:next w:val="Normal"/>
@@ -2722,7 +2716,7 @@
       <w:ind w:left="480"/>
     </w:pPr>
   </w:style>
-  <w:style w:type="character" w:styleId="PlaceholderText">
+  <w:style w:styleId="PlaceholderText" w:type="character">
     <w:name w:val="Placeholder Text"/>
     <w:basedOn w:val="DefaultParagraphFont"/>
     <w:semiHidden/>
@@ -2731,25 +2725,25 @@
       <w:color w:val="808080"/>
     </w:rPr>
   </w:style>
-  <w:style w:type="character" w:styleId="FollowedHyperlink">
+  <w:style w:styleId="FollowedHyperlink" w:type="character">
     <w:name w:val="FollowedHyperlink"/>
     <w:basedOn w:val="DefaultParagraphFont"/>
     <w:semiHidden/>
     <w:unhideWhenUsed/>
     <w:rsid w:val="000A6181"/>
     <w:rPr>
-      <w:color w:val="800080" w:themeColor="followedHyperlink"/>
+      <w:color w:themeColor="followedHyperlink" w:val="800080"/>
       <w:u w:val="single"/>
     </w:rPr>
   </w:style>
-  <w:style w:type="paragraph" w:customStyle="1" w:styleId="forceleft">
+  <w:style w:customStyle="1" w:styleId="forceleft" w:type="paragraph">
     <w:name w:val="forceleft"/>
     <w:basedOn w:val="Normal"/>
     <w:link w:val="forceleftChar"/>
     <w:qFormat/>
     <w:rsid w:val="00754A96"/>
   </w:style>
-  <w:style w:type="character" w:customStyle="1" w:styleId="forceleftChar">
+  <w:style w:customStyle="1" w:styleId="forceleftChar" w:type="character">
     <w:name w:val="forceleft Char"/>
     <w:basedOn w:val="DefaultParagraphFont"/>
     <w:link w:val="forceleft"/>
@@ -2758,94 +2752,94 @@
       <w:rFonts w:ascii="Arial" w:hAnsi="Arial"/>
     </w:rPr>
   </w:style>
-  <w:style w:type="character" w:customStyle="1" w:styleId="Heading7Char">
+  <w:style w:customStyle="1" w:styleId="Heading7Char" w:type="character">
     <w:name w:val="Heading 7 Char"/>
     <w:basedOn w:val="DefaultParagraphFont"/>
     <w:link w:val="Heading7"/>
     <w:semiHidden/>
     <w:rsid w:val="007E5BC1"/>
     <w:rPr>
-      <w:rFonts w:asciiTheme="majorHAnsi" w:eastAsiaTheme="majorEastAsia" w:hAnsiTheme="majorHAnsi" w:cstheme="majorBidi"/>
+      <w:rFonts w:asciiTheme="majorHAnsi" w:cstheme="majorBidi" w:eastAsiaTheme="majorEastAsia" w:hAnsiTheme="majorHAnsi"/>
       <w:i/>
       <w:iCs/>
-      <w:color w:val="243F60" w:themeColor="accent1" w:themeShade="7F"/>
-    </w:rPr>
-  </w:style>
-  <w:style w:type="character" w:customStyle="1" w:styleId="Heading8Char">
+      <w:color w:themeColor="accent1" w:themeShade="7F" w:val="243F60"/>
+    </w:rPr>
+  </w:style>
+  <w:style w:customStyle="1" w:styleId="Heading8Char" w:type="character">
     <w:name w:val="Heading 8 Char"/>
     <w:basedOn w:val="DefaultParagraphFont"/>
     <w:link w:val="Heading8"/>
     <w:rsid w:val="007E5BC1"/>
     <w:rPr>
-      <w:rFonts w:asciiTheme="majorHAnsi" w:eastAsiaTheme="majorEastAsia" w:hAnsiTheme="majorHAnsi" w:cstheme="majorBidi"/>
-      <w:color w:val="272727" w:themeColor="text1" w:themeTint="D8"/>
+      <w:rFonts w:asciiTheme="majorHAnsi" w:cstheme="majorBidi" w:eastAsiaTheme="majorEastAsia" w:hAnsiTheme="majorHAnsi"/>
+      <w:color w:themeColor="text1" w:themeTint="D8" w:val="272727"/>
       <w:sz w:val="21"/>
       <w:szCs w:val="21"/>
     </w:rPr>
   </w:style>
-  <w:style w:type="character" w:customStyle="1" w:styleId="Heading9Char">
+  <w:style w:customStyle="1" w:styleId="Heading9Char" w:type="character">
     <w:name w:val="Heading 9 Char"/>
     <w:basedOn w:val="DefaultParagraphFont"/>
     <w:link w:val="Heading9"/>
     <w:rsid w:val="007E5BC1"/>
     <w:rPr>
-      <w:rFonts w:asciiTheme="majorHAnsi" w:eastAsiaTheme="majorEastAsia" w:hAnsiTheme="majorHAnsi" w:cstheme="majorBidi"/>
+      <w:rFonts w:asciiTheme="majorHAnsi" w:cstheme="majorBidi" w:eastAsiaTheme="majorEastAsia" w:hAnsiTheme="majorHAnsi"/>
       <w:i/>
       <w:iCs/>
-      <w:color w:val="272727" w:themeColor="text1" w:themeTint="D8"/>
+      <w:color w:themeColor="text1" w:themeTint="D8" w:val="272727"/>
       <w:sz w:val="21"/>
       <w:szCs w:val="21"/>
     </w:rPr>
   </w:style>
-  <w:style w:type="paragraph" w:customStyle="1" w:styleId="DefinitionStyle">
+  <w:style w:customStyle="1" w:styleId="DefinitionStyle" w:type="paragraph">
     <w:name w:val="DefinitionStyle"/>
     <w:basedOn w:val="BodyText"/>
     <w:qFormat/>
     <w:rsid w:val="00525840"/>
     <w:pPr>
       <w:pBdr>
-        <w:left w:val="single" w:sz="18" w:space="4" w:color="95B3D7" w:themeColor="accent1" w:themeTint="99"/>
+        <w:left w:color="95B3D7" w:space="4" w:sz="18" w:themeColor="accent1" w:themeTint="99" w:val="single"/>
       </w:pBdr>
-      <w:shd w:val="clear" w:color="auto" w:fill="DBE5F1" w:themeFill="accent1" w:themeFillTint="33"/>
+      <w:shd w:color="auto" w:fill="DBE5F1" w:themeFill="accent1" w:themeFillTint="33" w:val="clear"/>
     </w:pPr>
   </w:style>
-  <w:style w:type="paragraph" w:customStyle="1" w:styleId="ExampleStyle">
+  <w:style w:customStyle="1" w:styleId="ExampleStyle" w:type="paragraph">
     <w:name w:val="ExampleStyle"/>
     <w:basedOn w:val="BodyText"/>
     <w:qFormat/>
     <w:rsid w:val="00525840"/>
     <w:pPr>
       <w:pBdr>
-        <w:left w:val="single" w:sz="18" w:space="4" w:color="D99594" w:themeColor="accent2" w:themeTint="99"/>
+        <w:left w:color="D99594" w:space="4" w:sz="18" w:themeColor="accent2" w:themeTint="99" w:val="single"/>
       </w:pBdr>
-      <w:shd w:val="clear" w:color="auto" w:fill="F2DBDB" w:themeFill="accent2" w:themeFillTint="33"/>
+      <w:shd w:color="auto" w:fill="F2DBDB" w:themeFill="accent2" w:themeFillTint="33" w:val="clear"/>
     </w:pPr>
   </w:style>
-  <w:style w:type="paragraph" w:customStyle="1" w:styleId="ProofStyle">
+  <w:style w:customStyle="1" w:styleId="ProofStyle" w:type="paragraph">
     <w:name w:val="ProofStyle"/>
     <w:basedOn w:val="BodyText"/>
     <w:qFormat/>
     <w:rsid w:val="00525840"/>
     <w:pPr>
       <w:pBdr>
-        <w:left w:val="single" w:sz="18" w:space="4" w:color="FABF8F" w:themeColor="accent6" w:themeTint="99"/>
+        <w:left w:color="FABF8F" w:space="4" w:sz="18" w:themeColor="accent6" w:themeTint="99" w:val="single"/>
       </w:pBdr>
-      <w:shd w:val="clear" w:color="auto" w:fill="FDE9D9" w:themeFill="accent6" w:themeFillTint="33"/>
+      <w:shd w:color="auto" w:fill="FDE9D9" w:themeFill="accent6" w:themeFillTint="33" w:val="clear"/>
     </w:pPr>
   </w:style>
-  <w:style w:type="paragraph" w:customStyle="1" w:styleId="TheoremStyle">
+  <w:style w:customStyle="1" w:styleId="TheoremStyle" w:type="paragraph">
     <w:name w:val="TheoremStyle"/>
     <w:basedOn w:val="BodyText"/>
     <w:qFormat/>
     <w:rsid w:val="00525840"/>
     <w:pPr>
       <w:pBdr>
-        <w:left w:val="single" w:sz="18" w:space="4" w:color="C2D69B" w:themeColor="accent3" w:themeTint="99"/>
+        <w:left w:color="C2D69B" w:space="4" w:sz="18" w:themeColor="accent3" w:themeTint="99" w:val="single"/>
       </w:pBdr>
-      <w:shd w:val="clear" w:color="auto" w:fill="EAF1DD" w:themeFill="accent3" w:themeFillTint="33"/>
+      <w:shd w:color="auto" w:fill="EAF1DD" w:themeFill="accent3" w:themeFillTint="33" w:val="clear"/>
     </w:pPr>
   </w:style>
-  <w:style w:type="character" w:customStyle="1" w:styleId="NameStyle">
+  <w:style w:customStyle="1" w:styleId="NameStyle" w:type="character">
     <w:name w:val="NameStyle"/>
     <w:basedOn w:val="BodyTextChar"/>
     <w:rsid w:val="00525840"/>
@@ -2854,7 +2848,7 @@
       <w:b/>
     </w:rPr>
   </w:style>
-  <w:style w:type="paragraph" w:customStyle="1" w:styleId="TheoremStyleUpright">
+  <w:style w:customStyle="1" w:styleId="TheoremStyleUpright" w:type="paragraph">
     <w:name w:val="TheoremStyleUpright"/>
     <w:basedOn w:val="TheoremStyle"/>
     <w:qFormat/>

--- a/tests/009/notes/Notes.docx
+++ b/tests/009/notes/Notes.docx
@@ -7,49 +7,7 @@
         <w:pStyle w:val="Title"/>
       </w:pPr>
       <w:r>
-        <w:t xml:space="preserve">Test</w:t>
-      </w:r>
-      <w:r>
-        <w:t xml:space="preserve"> </w:t>
-      </w:r>
-      <w:r>
-        <w:t xml:space="preserve">009:</w:t>
-      </w:r>
-      <w:r>
-        <w:t xml:space="preserve"> </w:t>
-      </w:r>
-      <w:r>
-        <w:t xml:space="preserve">Aligning</w:t>
-      </w:r>
-      <w:r>
-        <w:t xml:space="preserve"> </w:t>
-      </w:r>
-      <w:r>
-        <w:t xml:space="preserve">styles</w:t>
-      </w:r>
-      <w:r>
-        <w:t xml:space="preserve"> </w:t>
-      </w:r>
-      <w:r>
-        <w:t xml:space="preserve">between</w:t>
-      </w:r>
-      <w:r>
-        <w:t xml:space="preserve"> </w:t>
-      </w:r>
-      <w:r>
-        <w:t xml:space="preserve">PDF</w:t>
-      </w:r>
-      <w:r>
-        <w:t xml:space="preserve"> </w:t>
-      </w:r>
-      <w:r>
-        <w:t xml:space="preserve">and</w:t>
-      </w:r>
-      <w:r>
-        <w:t xml:space="preserve"> </w:t>
-      </w:r>
-      <w:r>
-        <w:t xml:space="preserve">nonPDF</w:t>
+        <w:t xml:space="preserve">Test 009: Aligning styles between PDF and nonPDF</w:t>
       </w:r>
     </w:p>
     <w:p>
@@ -57,49 +15,7 @@
         <w:pStyle w:val="Author"/>
       </w:pPr>
       <w:r>
-        <w:t xml:space="preserve">Emma</w:t>
-      </w:r>
-      <w:r>
-        <w:t xml:space="preserve"> </w:t>
-      </w:r>
-      <w:r>
-        <w:t xml:space="preserve">Cliffe,</w:t>
-      </w:r>
-      <w:r>
-        <w:t xml:space="preserve"> </w:t>
-      </w:r>
-      <w:r>
-        <w:t xml:space="preserve">Skills</w:t>
-      </w:r>
-      <w:r>
-        <w:t xml:space="preserve"> </w:t>
-      </w:r>
-      <w:r>
-        <w:t xml:space="preserve">Centre:</w:t>
-      </w:r>
-      <w:r>
-        <w:t xml:space="preserve"> </w:t>
-      </w:r>
-      <w:r>
-        <w:t xml:space="preserve">MASH,</w:t>
-      </w:r>
-      <w:r>
-        <w:t xml:space="preserve"> </w:t>
-      </w:r>
-      <w:r>
-        <w:t xml:space="preserve">University</w:t>
-      </w:r>
-      <w:r>
-        <w:t xml:space="preserve"> </w:t>
-      </w:r>
-      <w:r>
-        <w:t xml:space="preserve">of</w:t>
-      </w:r>
-      <w:r>
-        <w:t xml:space="preserve"> </w:t>
-      </w:r>
-      <w:r>
-        <w:t xml:space="preserve">Bath</w:t>
+        <w:t xml:space="preserve">Emma Cliffe, Skills Centre: MASH, University of Bath</w:t>
       </w:r>
     </w:p>
     <w:p>
@@ -107,16 +23,10 @@
         <w:pStyle w:val="Date"/>
       </w:pPr>
       <w:r>
-        <w:t xml:space="preserve">August</w:t>
-      </w:r>
-      <w:r>
-        <w:t xml:space="preserve"> </w:t>
-      </w:r>
-      <w:r>
-        <w:t xml:space="preserve">2020</w:t>
-      </w:r>
-    </w:p>
-    <w:bookmarkStart w:id="20" w:name="problem"/>
+        <w:t xml:space="preserve">August 2020</w:t>
+      </w:r>
+    </w:p>
+    <w:bookmarkStart w:id="9" w:name="problem"/>
     <w:p>
       <w:pPr>
         <w:pStyle w:val="Heading1"/>
@@ -135,278 +45,278 @@
     </w:p>
     <w:p>
       <w:pPr>
+        <w:pStyle w:val="Compact"/>
         <w:numPr>
           <w:ilvl w:val="0"/>
           <w:numId w:val="1001"/>
         </w:numPr>
+      </w:pPr>
+      <w:r>
+        <w:t xml:space="preserve">ProofStyle: (P|p)roof(s), (S|s)olution(s), (S|s)oln(s), (R|r)emark(s) and anything including these words; if not then one of the below</w:t>
+      </w:r>
+    </w:p>
+    <w:p>
+      <w:pPr>
         <w:pStyle w:val="Compact"/>
-      </w:pPr>
-      <w:r>
-        <w:t xml:space="preserve">ProofStyle: (P|p)roof(s), (S|s)olution(s), (S|s)oln(s), (R|r)emark(s) and anything including these words; if not then one of the below</w:t>
-      </w:r>
-    </w:p>
-    <w:p>
-      <w:pPr>
         <w:numPr>
           <w:ilvl w:val="0"/>
           <w:numId w:val="1001"/>
         </w:numPr>
+      </w:pPr>
+      <w:r>
+        <w:t xml:space="preserve">ExampleStyle: (E|e)xample(s), (E|e)xercise(s) and anything including these words; if not then one of the below</w:t>
+      </w:r>
+    </w:p>
+    <w:p>
+      <w:pPr>
         <w:pStyle w:val="Compact"/>
-      </w:pPr>
-      <w:r>
-        <w:t xml:space="preserve">ExampleStyle: (E|e)xample(s), (E|e)xercise(s) and anything including these words; if not then one of the below</w:t>
-      </w:r>
-    </w:p>
-    <w:p>
-      <w:pPr>
         <w:numPr>
           <w:ilvl w:val="0"/>
           <w:numId w:val="1001"/>
         </w:numPr>
+      </w:pPr>
+      <w:r>
+        <w:t xml:space="preserve">DefinitionStyle: (D|d)efinition(s), (D|d)efn(s) and anything including these words; if not then defaults to the below</w:t>
+      </w:r>
+    </w:p>
+    <w:p>
+      <w:pPr>
         <w:pStyle w:val="Compact"/>
-      </w:pPr>
-      <w:r>
-        <w:t xml:space="preserve">DefinitionStyle: (D|d)efinition(s), (D|d)efn(s) and anything including these words; if not then defaults to the below</w:t>
-      </w:r>
-    </w:p>
-    <w:p>
-      <w:pPr>
         <w:numPr>
           <w:ilvl w:val="0"/>
           <w:numId w:val="1001"/>
         </w:numPr>
+      </w:pPr>
+      <w:r>
+        <w:t xml:space="preserve">TheoremStyle: Everything else - but should definitely include (T|t)heorem(s), (L|l)emma(s), (C|c)orollar(y|ies), (P|p)roposition(s), (C|c)onjecture(s).</w:t>
+      </w:r>
+    </w:p>
+    <w:p>
+      <w:pPr>
+        <w:pStyle w:val="FirstParagraph"/>
+      </w:pPr>
+      <w:r>
+        <w:t xml:space="preserve">Our assignment is NOT currently based, at all, on the PDF styling specified by the author, or any other information like e.g. numberwith. LaTeX styling, while originally intended to broadly correspond to semantic type is not used this way by authors due to the fonts which are imposed in standard LaTeX. So, the three styles in LaTeX:</w:t>
+      </w:r>
+    </w:p>
+    <w:p>
+      <w:pPr>
         <w:pStyle w:val="Compact"/>
-      </w:pPr>
-      <w:r>
-        <w:t xml:space="preserve">TheoremStyle: Everything else - but should definitely include (T|t)heorem(s), (L|l)emma(s), (C|c)orollar(y|ies), (P|p)roposition(s), (C|c)onjecture(s).</w:t>
-      </w:r>
-    </w:p>
-    <w:p>
-      <w:pPr>
-        <w:pStyle w:val="FirstParagraph"/>
-      </w:pPr>
-      <w:r>
-        <w:t xml:space="preserve">Our assignment is NOT currently based, at all, on the PDF styling specified by the author, or any other information like e.g. numberwith. LaTeX styling, while originally intended to broadly correspond to semantic type is not used this way by authors due to the fonts which are imposed in standard LaTeX. So, the three styles in LaTeX:</w:t>
-      </w:r>
-    </w:p>
-    <w:p>
-      <w:pPr>
         <w:numPr>
           <w:ilvl w:val="0"/>
           <w:numId w:val="1002"/>
         </w:numPr>
+      </w:pPr>
+      <w:r>
+        <w:t xml:space="preserve">Plain</w:t>
+      </w:r>
+    </w:p>
+    <w:p>
+      <w:pPr>
         <w:pStyle w:val="Compact"/>
-      </w:pPr>
-      <w:r>
-        <w:t xml:space="preserve">Plain</w:t>
-      </w:r>
-    </w:p>
-    <w:p>
-      <w:pPr>
         <w:numPr>
           <w:ilvl w:val="0"/>
           <w:numId w:val="1002"/>
         </w:numPr>
+      </w:pPr>
+      <w:r>
+        <w:t xml:space="preserve">Definition</w:t>
+      </w:r>
+    </w:p>
+    <w:p>
+      <w:pPr>
         <w:pStyle w:val="Compact"/>
-      </w:pPr>
-      <w:r>
-        <w:t xml:space="preserve">Definition</w:t>
-      </w:r>
-    </w:p>
-    <w:p>
-      <w:pPr>
         <w:numPr>
           <w:ilvl w:val="0"/>
           <w:numId w:val="1002"/>
         </w:numPr>
+      </w:pPr>
+      <w:r>
+        <w:t xml:space="preserve">Remark</w:t>
+      </w:r>
+    </w:p>
+    <w:p>
+      <w:pPr>
+        <w:pStyle w:val="FirstParagraph"/>
+      </w:pPr>
+      <w:r>
+        <w:t xml:space="preserve">are used to impose the authors visual preferences mostly with respect to font, font attributes and layout.</w:t>
+      </w:r>
+    </w:p>
+    <w:bookmarkEnd w:id="9"/>
+    <w:bookmarkStart w:id="11" w:name="actual-user-story"/>
+    <w:p>
+      <w:pPr>
+        <w:pStyle w:val="Heading1"/>
+      </w:pPr>
+      <w:r>
+        <w:t xml:space="preserve">Actual user story</w:t>
+      </w:r>
+    </w:p>
+    <w:p>
+      <w:pPr>
+        <w:pStyle w:val="FirstParagraph"/>
+      </w:pPr>
+      <w:r>
+        <w:t xml:space="preserve">I thought I could give the same appearance to my Notation, Remarks and Sketch Proof environments by styling them all with style_with remark. But, in HTML, Remarks and Sketch Proof are both pink with roman text (which I expected since it matches the Bookdown Remark), whereas my Notation environment is green with italic text (colours judged by eye in sepia mode, but the point is they look different).</w:t>
+      </w:r>
+    </w:p>
+    <w:p>
+      <w:pPr>
         <w:pStyle w:val="Compact"/>
-      </w:pPr>
-      <w:r>
-        <w:t xml:space="preserve">Remark</w:t>
-      </w:r>
-    </w:p>
-    <w:p>
-      <w:pPr>
-        <w:pStyle w:val="FirstParagraph"/>
-      </w:pPr>
-      <w:r>
-        <w:t xml:space="preserve">are used to impose the authors visual preferences mostly with respect to font, font attributes and layout.</w:t>
-      </w:r>
-    </w:p>
-    <w:bookmarkEnd w:id="20"/>
-    <w:bookmarkStart w:id="22" w:name="actual-user-story"/>
-    <w:p>
-      <w:pPr>
-        <w:pStyle w:val="Heading1"/>
-      </w:pPr>
-      <w:r>
-        <w:t xml:space="preserve">Actual user story</w:t>
-      </w:r>
-    </w:p>
-    <w:p>
-      <w:pPr>
-        <w:pStyle w:val="FirstParagraph"/>
-      </w:pPr>
-      <w:r>
-        <w:t xml:space="preserve">I thought I could give the same appearance to my Notation, Remarks and Sketch Proof environments by styling them all with style_with remark. But, in HTML, Remarks and Sketch Proof are both pink with roman text (which I expected since it matches the Bookdown Remark), whereas my Notation environment is green with italic text (colours judged by eye in sepia mode, but the point is they look different).</w:t>
-      </w:r>
-    </w:p>
-    <w:p>
-      <w:pPr>
         <w:numPr>
           <w:ilvl w:val="0"/>
           <w:numId w:val="1003"/>
         </w:numPr>
+      </w:pPr>
+      <w:r>
+        <w:t xml:space="preserve">This happened because Remarks and Sketch Proof were recognised and classified but notation wasn’t.</w:t>
+      </w:r>
+    </w:p>
+    <w:p>
+      <w:pPr>
         <w:pStyle w:val="Compact"/>
-      </w:pPr>
-      <w:r>
-        <w:t xml:space="preserve">This happened because Remarks and Sketch Proof were recognised and classified but notation wasn’t.</w:t>
-      </w:r>
-    </w:p>
-    <w:p>
-      <w:pPr>
         <w:numPr>
           <w:ilvl w:val="0"/>
           <w:numId w:val="1003"/>
         </w:numPr>
+      </w:pPr>
+      <w:r>
+        <w:t xml:space="preserve">I can never cover all bases</w:t>
+      </w:r>
+    </w:p>
+    <w:p>
+      <w:pPr>
         <w:pStyle w:val="Compact"/>
-      </w:pPr>
-      <w:r>
-        <w:t xml:space="preserve">I can never cover all bases</w:t>
-      </w:r>
-    </w:p>
-    <w:p>
-      <w:pPr>
         <w:numPr>
           <w:ilvl w:val="0"/>
           <w:numId w:val="1003"/>
         </w:numPr>
+      </w:pPr>
+      <w:r>
+        <w:t xml:space="preserve">The same author does not use plain and definition style to distinguish by type as the styling with italics is not something wanted.</w:t>
+      </w:r>
+    </w:p>
+    <w:p>
+      <w:pPr>
         <w:pStyle w:val="Compact"/>
-      </w:pPr>
-      <w:r>
-        <w:t xml:space="preserve">The same author does not use plain and definition style to distinguish by type as the styling with italics is not something wanted.</w:t>
-      </w:r>
-    </w:p>
-    <w:p>
-      <w:pPr>
         <w:numPr>
           <w:ilvl w:val="0"/>
           <w:numId w:val="1003"/>
         </w:numPr>
+      </w:pPr>
+      <w:r>
+        <w:t xml:space="preserve">It is not the style choice that is important here. It is consistency of styling within style_with classes. It is somewhat ambiguous what is expected here. If the author had also put theorem and proposition into remark style I presume that he would still have expected notation to be the same colour as the remark type envs. The author knows that things styled the same in PDF turn different colours in HTML and thinks it is useful.</w:t>
+      </w:r>
+    </w:p>
+    <w:p>
+      <w:pPr>
+        <w:pStyle w:val="FirstParagraph"/>
+      </w:pPr>
+      <w:r>
+        <w:t xml:space="preserve">So… I can either:</w:t>
+      </w:r>
+    </w:p>
+    <w:p>
+      <w:pPr>
         <w:pStyle w:val="Compact"/>
-      </w:pPr>
-      <w:r>
-        <w:t xml:space="preserve">It is not the style choice that is important here. It is consistency of styling within style_with classes. It is somewhat ambiguous what is expected here. If the author had also put theorem and proposition into remark style I presume that he would still have expected notation to be the same colour as the remark type envs. The author knows that things styled the same in PDF turn different colours in HTML and thinks it is useful.</w:t>
-      </w:r>
-    </w:p>
-    <w:p>
-      <w:pPr>
-        <w:pStyle w:val="FirstParagraph"/>
-      </w:pPr>
-      <w:r>
-        <w:t xml:space="preserve">So… I can either:</w:t>
-      </w:r>
-    </w:p>
-    <w:p>
-      <w:pPr>
         <w:numPr>
           <w:ilvl w:val="0"/>
           <w:numId w:val="1004"/>
         </w:numPr>
+      </w:pPr>
+      <w:r>
+        <w:t xml:space="preserve">Give the author direct control over which class of HTML to place each thing in</w:t>
+      </w:r>
+    </w:p>
+    <w:p>
+      <w:pPr>
         <w:pStyle w:val="Compact"/>
-      </w:pPr>
-      <w:r>
-        <w:t xml:space="preserve">Give the author direct control over which class of HTML to place each thing in</w:t>
-      </w:r>
-    </w:p>
-    <w:p>
-      <w:pPr>
         <w:numPr>
           <w:ilvl w:val="0"/>
           <w:numId w:val="1004"/>
         </w:numPr>
+      </w:pPr>
+      <w:r>
+        <w:t xml:space="preserve">Try to guess what is wanted using additional information provided by style_with (but we know from experience that this is usually syntactic) and/or number_by (likely to be less misleading)</w:t>
+      </w:r>
+    </w:p>
+    <w:p>
+      <w:pPr>
         <w:pStyle w:val="Compact"/>
-      </w:pPr>
-      <w:r>
-        <w:t xml:space="preserve">Try to guess what is wanted using additional information provided by style_with (but we know from experience that this is usually syntactic) and/or number_by (likely to be less misleading)</w:t>
-      </w:r>
-    </w:p>
-    <w:p>
-      <w:pPr>
         <w:numPr>
           <w:ilvl w:val="0"/>
           <w:numId w:val="1004"/>
         </w:numPr>
+      </w:pPr>
+      <w:r>
+        <w:t xml:space="preserve">Try to infer based on text analysis</w:t>
+      </w:r>
+    </w:p>
+    <w:p>
+      <w:pPr>
         <w:pStyle w:val="Compact"/>
-      </w:pPr>
-      <w:r>
-        <w:t xml:space="preserve">Try to infer based on text analysis</w:t>
-      </w:r>
-    </w:p>
-    <w:p>
-      <w:pPr>
         <w:numPr>
           <w:ilvl w:val="0"/>
           <w:numId w:val="1004"/>
         </w:numPr>
+      </w:pPr>
+      <w:r>
+        <w:t xml:space="preserve">Use a combination of the above</w:t>
+      </w:r>
+    </w:p>
+    <w:p>
+      <w:pPr>
+        <w:pStyle w:val="FirstParagraph"/>
+      </w:pPr>
+      <w:r>
+        <w:t xml:space="preserve">The easiest is clearly the first. While I am at it I can give the user control over the use of italics in the HTML.</w:t>
+      </w:r>
+    </w:p>
+    <w:bookmarkStart w:id="10" w:name="thoughts"/>
+    <w:p>
+      <w:pPr>
+        <w:pStyle w:val="Heading2"/>
+      </w:pPr>
+      <w:r>
+        <w:t xml:space="preserve">Thoughts</w:t>
+      </w:r>
+    </w:p>
+    <w:p>
+      <w:pPr>
+        <w:pStyle w:val="FirstParagraph"/>
+      </w:pPr>
+      <w:r>
+        <w:t xml:space="preserve">The only requirements we have in the code are:</w:t>
+      </w:r>
+    </w:p>
+    <w:p>
+      <w:pPr>
         <w:pStyle w:val="Compact"/>
-      </w:pPr>
-      <w:r>
-        <w:t xml:space="preserve">Use a combination of the above</w:t>
-      </w:r>
-    </w:p>
-    <w:p>
-      <w:pPr>
-        <w:pStyle w:val="FirstParagraph"/>
-      </w:pPr>
-      <w:r>
-        <w:t xml:space="preserve">The easiest is clearly the first. While I am at it I can give the user control over the use of italics in the HTML.</w:t>
-      </w:r>
-    </w:p>
-    <w:bookmarkStart w:id="21" w:name="thoughts"/>
-    <w:p>
-      <w:pPr>
-        <w:pStyle w:val="Heading2"/>
-      </w:pPr>
-      <w:r>
-        <w:t xml:space="preserve">Thoughts</w:t>
-      </w:r>
-    </w:p>
-    <w:p>
-      <w:pPr>
-        <w:pStyle w:val="FirstParagraph"/>
-      </w:pPr>
-      <w:r>
-        <w:t xml:space="preserve">The only requirements we have in the code are:</w:t>
-      </w:r>
-    </w:p>
-    <w:p>
-      <w:pPr>
         <w:numPr>
           <w:ilvl w:val="0"/>
           <w:numId w:val="1005"/>
         </w:numPr>
+      </w:pPr>
+      <w:r>
+        <w:t xml:space="preserve">Retain backwards compatibility with clavertondown in terms of style_with and colouroff</w:t>
+      </w:r>
+    </w:p>
+    <w:p>
+      <w:pPr>
         <w:pStyle w:val="Compact"/>
-      </w:pPr>
-      <w:r>
-        <w:t xml:space="preserve">Retain backwards compatibility with clavertondown in terms of style_with and colouroff</w:t>
-      </w:r>
-    </w:p>
-    <w:p>
-      <w:pPr>
         <w:numPr>
           <w:ilvl w:val="0"/>
           <w:numId w:val="1005"/>
         </w:numPr>
-        <w:pStyle w:val="Compact"/>
       </w:pPr>
       <w:r>
         <w:t xml:space="preserve">Make sure that whatever I do happens BEFORE colouroff is instigated because I am changing the style classification? Actually, WAIT, colouroff should work on the name not on the classification. Check this. Actually, colouroff simply removes the customstyle completely so it doesn’t really matter. It will matter when it comes to switching italics off within the customstyles which use them.</w:t>
       </w:r>
     </w:p>
-    <w:bookmarkEnd w:id="21"/>
-    <w:bookmarkEnd w:id="22"/>
-    <w:bookmarkStart w:id="25" w:name="tests"/>
+    <w:bookmarkEnd w:id="10"/>
+    <w:bookmarkEnd w:id="11"/>
+    <w:bookmarkStart w:id="14" w:name="tests"/>
     <w:p>
       <w:pPr>
         <w:pStyle w:val="Heading1"/>
@@ -420,13 +330,13 @@
         <w:pStyle w:val="FirstParagraph"/>
       </w:pPr>
     </w:p>
-    <w:bookmarkStart w:id="24" w:name="thm:unnamed-chunk-1"/>
+    <w:bookmarkStart w:id="13" w:name="thm:unnamed-chunk-1"/>
     <w:p>
       <w:pPr>
         <w:pStyle w:val="TheoremStyleUpright"/>
       </w:pPr>
-      <w:bookmarkStart w:id="23" w:name="thm:unnamed-chunk-1"/>
-      <w:bookmarkEnd w:id="23"/>
+      <w:bookmarkStart w:id="12" w:name="thm:unnamed-chunk-1"/>
+      <w:bookmarkEnd w:id="12"/>
       <w:r>
         <w:rPr>
           <w:rStyle w:val="NameStyle"/>
@@ -448,7 +358,7 @@
         <w:t xml:space="preserve">This is an inbuilt theorem.</w:t>
       </w:r>
     </w:p>
-    <w:bookmarkEnd w:id="24"/>
+    <w:bookmarkEnd w:id="13"/>
     <w:p>
       <w:pPr>
         <w:pStyle w:val="BodyText"/>
@@ -595,7 +505,7 @@
         <w:t xml:space="preserve">□</w:t>
       </w:r>
     </w:p>
-    <w:bookmarkEnd w:id="25"/>
+    <w:bookmarkEnd w:id="14"/>
     <w:sectPr>
       <w:pgSz w:h="15840" w:w="12240"/>
       <w:pgMar w:bottom="1440" w:footer="720" w:gutter="0" w:header="720" w:left="1440" w:right="1440" w:top="1440"/>
@@ -1291,14 +1201,14 @@
     </w:lvl>
   </w:abstractNum>
   <w:abstractNum w:abstractNumId="990">
-    <w:nsid w:val="A990"/>
+    <w:nsid w:val="0000A990"/>
     <w:multiLevelType w:val="multilevel"/>
     <w:lvl w:ilvl="0">
       <w:numFmt w:val="bullet"/>
       <w:lvlText w:val=" "/>
       <w:lvlJc w:val="left"/>
       <w:pPr>
-        <w:ind w:left="720" w:hanging="480"/>
+        <w:ind w:left="720" w:hanging="360"/>
       </w:pPr>
     </w:lvl>
     <w:lvl w:ilvl="1">
@@ -1306,7 +1216,7 @@
       <w:lvlText w:val=" "/>
       <w:lvlJc w:val="left"/>
       <w:pPr>
-        <w:ind w:left="1440" w:hanging="480"/>
+        <w:ind w:left="1440" w:hanging="360"/>
       </w:pPr>
     </w:lvl>
     <w:lvl w:ilvl="2">
@@ -1314,7 +1224,7 @@
       <w:lvlText w:val=" "/>
       <w:lvlJc w:val="left"/>
       <w:pPr>
-        <w:ind w:left="2160" w:hanging="480"/>
+        <w:ind w:left="2160" w:hanging="360"/>
       </w:pPr>
     </w:lvl>
     <w:lvl w:ilvl="3">
@@ -1322,7 +1232,7 @@
       <w:lvlText w:val=" "/>
       <w:lvlJc w:val="left"/>
       <w:pPr>
-        <w:ind w:left="2880" w:hanging="480"/>
+        <w:ind w:left="2880" w:hanging="360"/>
       </w:pPr>
     </w:lvl>
     <w:lvl w:ilvl="4">
@@ -1330,7 +1240,7 @@
       <w:lvlText w:val=" "/>
       <w:lvlJc w:val="left"/>
       <w:pPr>
-        <w:ind w:left="3600" w:hanging="480"/>
+        <w:ind w:left="3600" w:hanging="360"/>
       </w:pPr>
     </w:lvl>
     <w:lvl w:ilvl="5">
@@ -1338,7 +1248,7 @@
       <w:lvlText w:val=" "/>
       <w:lvlJc w:val="left"/>
       <w:pPr>
-        <w:ind w:left="4320" w:hanging="480"/>
+        <w:ind w:left="4320" w:hanging="360"/>
       </w:pPr>
     </w:lvl>
     <w:lvl w:ilvl="6">
@@ -1346,7 +1256,7 @@
       <w:lvlText w:val=" "/>
       <w:lvlJc w:val="left"/>
       <w:pPr>
-        <w:ind w:left="5040" w:hanging="480"/>
+        <w:ind w:left="5040" w:hanging="360"/>
       </w:pPr>
     </w:lvl>
     <w:lvl w:ilvl="7">
@@ -1354,7 +1264,7 @@
       <w:lvlText w:val=" "/>
       <w:lvlJc w:val="left"/>
       <w:pPr>
-        <w:ind w:left="5760" w:hanging="480"/>
+        <w:ind w:left="5760" w:hanging="360"/>
       </w:pPr>
     </w:lvl>
     <w:lvl w:ilvl="8">
@@ -1362,84 +1272,111 @@
       <w:lvlText w:val=" "/>
       <w:lvlJc w:val="left"/>
       <w:pPr>
-        <w:ind w:left="6480" w:hanging="480"/>
+        <w:ind w:left="6480" w:hanging="360"/>
       </w:pPr>
     </w:lvl>
   </w:abstractNum>
   <w:abstractNum w:abstractNumId="991">
-    <w:nsid w:val="A991"/>
+    <w:nsid w:val="0000A991"/>
     <w:multiLevelType w:val="multilevel"/>
     <w:lvl w:ilvl="0">
       <w:numFmt w:val="bullet"/>
-      <w:lvlText w:val="•"/>
-      <w:lvlJc w:val="left"/>
-      <w:pPr>
-        <w:ind w:left="720" w:hanging="480"/>
-      </w:pPr>
+      <w:lvlText w:val=""/>
+      <w:lvlJc w:val="left"/>
+      <w:pPr>
+        <w:ind w:left="720" w:hanging="360"/>
+      </w:pPr>
+      <w:rPr>
+        <w:rFonts w:ascii="Symbol" w:hAnsi="Symbol" w:cs="Symbol" w:hint="default"/>
+      </w:rPr>
     </w:lvl>
     <w:lvl w:ilvl="1">
       <w:numFmt w:val="bullet"/>
-      <w:lvlText w:val="–"/>
-      <w:lvlJc w:val="left"/>
-      <w:pPr>
-        <w:ind w:left="1440" w:hanging="480"/>
-      </w:pPr>
+      <w:lvlText w:val="o"/>
+      <w:lvlJc w:val="left"/>
+      <w:pPr>
+        <w:ind w:left="1440" w:hanging="360"/>
+      </w:pPr>
+      <w:rPr>
+        <w:rFonts w:ascii="Courier New" w:hAnsi="Courier New" w:cs="Courier New" w:hint="default"/>
+      </w:rPr>
     </w:lvl>
     <w:lvl w:ilvl="2">
       <w:numFmt w:val="bullet"/>
-      <w:lvlText w:val="•"/>
-      <w:lvlJc w:val="left"/>
-      <w:pPr>
-        <w:ind w:left="2160" w:hanging="480"/>
-      </w:pPr>
+      <w:lvlText w:val=""/>
+      <w:lvlJc w:val="left"/>
+      <w:pPr>
+        <w:ind w:left="2160" w:hanging="360"/>
+      </w:pPr>
+      <w:rPr>
+        <w:rFonts w:ascii="Wingdings" w:hAnsi="Wingdings" w:cs="Wingdings" w:hint="default"/>
+      </w:rPr>
     </w:lvl>
     <w:lvl w:ilvl="3">
       <w:numFmt w:val="bullet"/>
-      <w:lvlText w:val="–"/>
-      <w:lvlJc w:val="left"/>
-      <w:pPr>
-        <w:ind w:left="2880" w:hanging="480"/>
-      </w:pPr>
+      <w:lvlText w:val=""/>
+      <w:lvlJc w:val="left"/>
+      <w:pPr>
+        <w:ind w:left="2880" w:hanging="360"/>
+      </w:pPr>
+      <w:rPr>
+        <w:rFonts w:ascii="Symbol" w:hAnsi="Symbol" w:cs="Symbol" w:hint="default"/>
+      </w:rPr>
     </w:lvl>
     <w:lvl w:ilvl="4">
       <w:numFmt w:val="bullet"/>
-      <w:lvlText w:val="•"/>
-      <w:lvlJc w:val="left"/>
-      <w:pPr>
-        <w:ind w:left="3600" w:hanging="480"/>
-      </w:pPr>
+      <w:lvlText w:val="o"/>
+      <w:lvlJc w:val="left"/>
+      <w:pPr>
+        <w:ind w:left="3600" w:hanging="360"/>
+      </w:pPr>
+      <w:rPr>
+        <w:rFonts w:ascii="Courier New" w:hAnsi="Courier New" w:cs="Courier New" w:hint="default"/>
+      </w:rPr>
     </w:lvl>
     <w:lvl w:ilvl="5">
       <w:numFmt w:val="bullet"/>
-      <w:lvlText w:val="–"/>
-      <w:lvlJc w:val="left"/>
-      <w:pPr>
-        <w:ind w:left="4320" w:hanging="480"/>
-      </w:pPr>
+      <w:lvlText w:val=""/>
+      <w:lvlJc w:val="left"/>
+      <w:pPr>
+        <w:ind w:left="4320" w:hanging="360"/>
+      </w:pPr>
+      <w:rPr>
+        <w:rFonts w:ascii="Wingdings" w:hAnsi="Wingdings" w:cs="Wingdings" w:hint="default"/>
+      </w:rPr>
     </w:lvl>
     <w:lvl w:ilvl="6">
       <w:numFmt w:val="bullet"/>
-      <w:lvlText w:val="•"/>
-      <w:lvlJc w:val="left"/>
-      <w:pPr>
-        <w:ind w:left="5040" w:hanging="480"/>
-      </w:pPr>
+      <w:lvlText w:val=""/>
+      <w:lvlJc w:val="left"/>
+      <w:pPr>
+        <w:ind w:left="5040" w:hanging="360"/>
+      </w:pPr>
+      <w:rPr>
+        <w:rFonts w:ascii="Symbol" w:hAnsi="Symbol" w:cs="Symbol" w:hint="default"/>
+      </w:rPr>
     </w:lvl>
     <w:lvl w:ilvl="7">
       <w:numFmt w:val="bullet"/>
-      <w:lvlText w:val="–"/>
-      <w:lvlJc w:val="left"/>
-      <w:pPr>
-        <w:ind w:left="5760" w:hanging="480"/>
-      </w:pPr>
+      <w:lvlText w:val="o"/>
+      <w:lvlJc w:val="left"/>
+      <w:pPr>
+        <w:ind w:left="5760" w:hanging="360"/>
+      </w:pPr>
+      <w:rPr>
+        <w:rFonts w:ascii="Courier New" w:hAnsi="Courier New" w:cs="Courier New" w:hint="default"/>
+      </w:rPr>
     </w:lvl>
     <w:lvl w:ilvl="8">
       <w:numFmt w:val="bullet"/>
-      <w:lvlText w:val="•"/>
-      <w:lvlJc w:val="left"/>
-      <w:pPr>
-        <w:ind w:left="6480" w:hanging="480"/>
-      </w:pPr>
+      <w:lvlText w:val=""/>
+      <w:lvlJc w:val="left"/>
+      <w:pPr>
+        <w:ind w:left="6480" w:hanging="360"/>
+      </w:pPr>
+      <w:rPr>
+        <w:rFonts w:ascii="Wingdings" w:hAnsi="Wingdings" w:cs="Wingdings" w:hint="default"/>
+      </w:rPr>
     </w:lvl>
   </w:abstractNum>
   <w:num w:numId="1">
